--- a/Amisit in historia vitae .docx
+++ b/Amisit in historia vitae .docx
@@ -1,6 +1,6 @@
 
 <file path=word/document.xml><?xml version="1.0" encoding="utf-8"?>
-<w:document xmlns:wpc="http://schemas.microsoft.com/office/word/2010/wordprocessingCanvas" xmlns:cx="http://schemas.microsoft.com/office/drawing/2014/chartex" xmlns:cx1="http://schemas.microsoft.com/office/drawing/2015/9/8/chartex" xmlns:mc="http://schemas.openxmlformats.org/markup-compatibility/2006" xmlns:o="urn:schemas-microsoft-com:office:office" xmlns:r="http://schemas.openxmlformats.org/officeDocument/2006/relationships" xmlns:m="http://schemas.openxmlformats.org/officeDocument/2006/math" xmlns:v="urn:schemas-microsoft-com:vml" xmlns:wp14="http://schemas.microsoft.com/office/word/2010/wordprocessingDrawing" xmlns:wp="http://schemas.openxmlformats.org/drawingml/2006/wordprocessingDrawing" xmlns:w10="urn:schemas-microsoft-com:office:word" xmlns:w="http://schemas.openxmlformats.org/wordprocessingml/2006/main" xmlns:w14="http://schemas.microsoft.com/office/word/2010/wordml" xmlns:w15="http://schemas.microsoft.com/office/word/2012/wordml" xmlns:w16se="http://schemas.microsoft.com/office/word/2015/wordml/symex" xmlns:wpg="http://schemas.microsoft.com/office/word/2010/wordprocessingGroup" xmlns:wpi="http://schemas.microsoft.com/office/word/2010/wordprocessingInk" xmlns:wne="http://schemas.microsoft.com/office/word/2006/wordml" xmlns:wps="http://schemas.microsoft.com/office/word/2010/wordprocessingShape" mc:Ignorable="w14 w15 w16se wp14">
+<w:document xmlns:wpc="http://schemas.microsoft.com/office/word/2010/wordprocessingCanvas" xmlns:cx="http://schemas.microsoft.com/office/drawing/2014/chartex" xmlns:cx1="http://schemas.microsoft.com/office/drawing/2015/9/8/chartex" xmlns:cx2="http://schemas.microsoft.com/office/drawing/2015/10/21/chartex" xmlns:cx3="http://schemas.microsoft.com/office/drawing/2016/5/9/chartex" xmlns:cx4="http://schemas.microsoft.com/office/drawing/2016/5/10/chartex" xmlns:cx5="http://schemas.microsoft.com/office/drawing/2016/5/11/chartex" xmlns:cx6="http://schemas.microsoft.com/office/drawing/2016/5/12/chartex" xmlns:cx7="http://schemas.microsoft.com/office/drawing/2016/5/13/chartex" xmlns:cx8="http://schemas.microsoft.com/office/drawing/2016/5/14/chartex" xmlns:mc="http://schemas.openxmlformats.org/markup-compatibility/2006" xmlns:aink="http://schemas.microsoft.com/office/drawing/2016/ink" xmlns:am3d="http://schemas.microsoft.com/office/drawing/2017/model3d" xmlns:o="urn:schemas-microsoft-com:office:office" xmlns:r="http://schemas.openxmlformats.org/officeDocument/2006/relationships" xmlns:m="http://schemas.openxmlformats.org/officeDocument/2006/math" xmlns:v="urn:schemas-microsoft-com:vml" xmlns:wp14="http://schemas.microsoft.com/office/word/2010/wordprocessingDrawing" xmlns:wp="http://schemas.openxmlformats.org/drawingml/2006/wordprocessingDrawing" xmlns:w10="urn:schemas-microsoft-com:office:word" xmlns:w="http://schemas.openxmlformats.org/wordprocessingml/2006/main" xmlns:w14="http://schemas.microsoft.com/office/word/2010/wordml" xmlns:w15="http://schemas.microsoft.com/office/word/2012/wordml" xmlns:w16cex="http://schemas.microsoft.com/office/word/2018/wordml/cex" xmlns:w16cid="http://schemas.microsoft.com/office/word/2016/wordml/cid" xmlns:w16="http://schemas.microsoft.com/office/word/2018/wordml" xmlns:w16sdtdh="http://schemas.microsoft.com/office/word/2020/wordml/sdtdatahash" xmlns:w16se="http://schemas.microsoft.com/office/word/2015/wordml/symex" xmlns:wpg="http://schemas.microsoft.com/office/word/2010/wordprocessingGroup" xmlns:wpi="http://schemas.microsoft.com/office/word/2010/wordprocessingInk" xmlns:wne="http://schemas.microsoft.com/office/word/2006/wordml" xmlns:wps="http://schemas.microsoft.com/office/word/2010/wordprocessingShape" mc:Ignorable="w14 w15 w16se w16cid w16 w16cex w16sdtdh wp14">
   <w:body>
     <w:p>
       <w:pPr>
@@ -33,25 +33,7 @@
           <w:sz w:val="28"/>
           <w:szCs w:val="28"/>
         </w:rPr>
-        <w:t xml:space="preserve">Это </w:t>
-      </w:r>
-      <w:proofErr w:type="spellStart"/>
-      <w:r>
-        <w:rPr>
-          <w:rFonts w:ascii="Times New Roman" w:hAnsi="Times New Roman" w:cs="Times New Roman"/>
-          <w:sz w:val="28"/>
-          <w:szCs w:val="28"/>
-        </w:rPr>
-        <w:t>постапокалиптический</w:t>
-      </w:r>
-      <w:proofErr w:type="spellEnd"/>
-      <w:r>
-        <w:rPr>
-          <w:rFonts w:ascii="Times New Roman" w:hAnsi="Times New Roman" w:cs="Times New Roman"/>
-          <w:sz w:val="28"/>
-          <w:szCs w:val="28"/>
-        </w:rPr>
-        <w:t xml:space="preserve"> мир пропитанный энергией которую условно назвали </w:t>
+        <w:t xml:space="preserve">Это постапокалиптический мир пропитанный энергией которую условно назвали </w:t>
       </w:r>
       <w:proofErr w:type="spellStart"/>
       <w:r>
@@ -417,25 +399,7 @@
           <w:sz w:val="28"/>
           <w:szCs w:val="28"/>
         </w:rPr>
-        <w:t xml:space="preserve"> </w:t>
-      </w:r>
-      <w:proofErr w:type="spellStart"/>
-      <w:r>
-        <w:rPr>
-          <w:rFonts w:ascii="Times New Roman" w:hAnsi="Times New Roman" w:cs="Times New Roman"/>
-          <w:sz w:val="28"/>
-          <w:szCs w:val="28"/>
-        </w:rPr>
-        <w:t>крепкость</w:t>
-      </w:r>
-      <w:proofErr w:type="spellEnd"/>
-      <w:r>
-        <w:rPr>
-          <w:rFonts w:ascii="Times New Roman" w:hAnsi="Times New Roman" w:cs="Times New Roman"/>
-          <w:sz w:val="28"/>
-          <w:szCs w:val="28"/>
-        </w:rPr>
-        <w:t xml:space="preserve"> тела была настолько больше , что падение с 3го этажа не приносило увечий избранным. Что говорить о силе. Были так же </w:t>
+        <w:t xml:space="preserve"> крепкость тела была настолько больше , что падение с 3го этажа не приносило увечий избранным. Что говорить о силе. Были так же </w:t>
       </w:r>
       <w:proofErr w:type="gramStart"/>
       <w:r>
@@ -595,25 +559,7 @@
           <w:sz w:val="28"/>
           <w:szCs w:val="28"/>
         </w:rPr>
-        <w:t xml:space="preserve"> в </w:t>
-      </w:r>
-      <w:proofErr w:type="spellStart"/>
-      <w:r>
-        <w:rPr>
-          <w:rFonts w:ascii="Times New Roman" w:hAnsi="Times New Roman" w:cs="Times New Roman"/>
-          <w:sz w:val="28"/>
-          <w:szCs w:val="28"/>
-        </w:rPr>
-        <w:t>постапокалиптическом</w:t>
-      </w:r>
-      <w:proofErr w:type="spellEnd"/>
-      <w:r>
-        <w:rPr>
-          <w:rFonts w:ascii="Times New Roman" w:hAnsi="Times New Roman" w:cs="Times New Roman"/>
-          <w:sz w:val="28"/>
-          <w:szCs w:val="28"/>
-        </w:rPr>
-        <w:t xml:space="preserve"> мире. Причина тому </w:t>
+        <w:t xml:space="preserve"> в постапокалиптическом мире. Причина тому </w:t>
       </w:r>
       <w:proofErr w:type="gramStart"/>
       <w:r>
@@ -918,16 +864,16 @@
           <w:sz w:val="28"/>
           <w:szCs w:val="28"/>
         </w:rPr>
-        <w:t>свой удаленный кошелек</w:t>
-      </w:r>
-      <w:proofErr w:type="gramEnd"/>
-      <w:r>
-        <w:rPr>
-          <w:rFonts w:ascii="Times New Roman" w:hAnsi="Times New Roman" w:cs="Times New Roman"/>
-          <w:sz w:val="28"/>
-          <w:szCs w:val="28"/>
-        </w:rPr>
-        <w:t xml:space="preserve"> с помощью которого и проходила оплата, а физические деньги вышли из оборота. Светофоры тоже представляют собой гала-окна. </w:t>
+        <w:t>свой удаленный кошелек с помощью</w:t>
+      </w:r>
+      <w:proofErr w:type="gramEnd"/>
+      <w:r>
+        <w:rPr>
+          <w:rFonts w:ascii="Times New Roman" w:hAnsi="Times New Roman" w:cs="Times New Roman"/>
+          <w:sz w:val="28"/>
+          <w:szCs w:val="28"/>
+        </w:rPr>
+        <w:t xml:space="preserve"> которого и проходила оплата, а физические деньги вышли из оборота. Светофоры тоже представляют собой гала-окна. </w:t>
       </w:r>
     </w:p>
     <w:p>
@@ -1682,25 +1628,7 @@
           <w:sz w:val="28"/>
           <w:szCs w:val="28"/>
         </w:rPr>
-        <w:t xml:space="preserve"> но они очень дорогие и тут достаточно строгий </w:t>
-      </w:r>
-      <w:proofErr w:type="spellStart"/>
-      <w:r>
-        <w:rPr>
-          <w:rFonts w:ascii="Times New Roman" w:hAnsi="Times New Roman" w:cs="Times New Roman"/>
-          <w:sz w:val="28"/>
-          <w:szCs w:val="28"/>
-        </w:rPr>
-        <w:t>дресс</w:t>
-      </w:r>
-      <w:proofErr w:type="spellEnd"/>
-      <w:r>
-        <w:rPr>
-          <w:rFonts w:ascii="Times New Roman" w:hAnsi="Times New Roman" w:cs="Times New Roman"/>
-          <w:sz w:val="28"/>
-          <w:szCs w:val="28"/>
-        </w:rPr>
-        <w:t xml:space="preserve">-код. Климат </w:t>
+        <w:t xml:space="preserve"> но они очень дорогие и тут достаточно строгий дресс-код. Климат </w:t>
       </w:r>
       <w:proofErr w:type="gramStart"/>
       <w:r>
@@ -1877,25 +1805,7 @@
           <w:sz w:val="28"/>
           <w:szCs w:val="28"/>
         </w:rPr>
-        <w:t xml:space="preserve">1 тип одаренных использует </w:t>
-      </w:r>
-      <w:proofErr w:type="gramStart"/>
-      <w:r>
-        <w:rPr>
-          <w:rFonts w:ascii="Times New Roman" w:hAnsi="Times New Roman" w:cs="Times New Roman"/>
-          <w:sz w:val="28"/>
-          <w:szCs w:val="28"/>
-        </w:rPr>
-        <w:t>оружие :</w:t>
-      </w:r>
-      <w:proofErr w:type="gramEnd"/>
-      <w:r>
-        <w:rPr>
-          <w:rFonts w:ascii="Times New Roman" w:hAnsi="Times New Roman" w:cs="Times New Roman"/>
-          <w:sz w:val="28"/>
-          <w:szCs w:val="28"/>
-        </w:rPr>
-        <w:t xml:space="preserve"> это может быть специальное устройство , которое настроено на генерацию оружия определенного типа (например меч изначально будет выглядеть как простая футуристическая гарда , при вливании </w:t>
+        <w:t xml:space="preserve">1 тип одаренных использует оружие : это может быть специальное устройство , которое настроено на генерацию оружия определенного типа (например меч изначально будет выглядеть как простая футуристическая гарда , при вливании </w:t>
       </w:r>
       <w:proofErr w:type="spellStart"/>
       <w:r>
@@ -2640,25 +2550,7 @@
           <w:sz w:val="28"/>
           <w:szCs w:val="28"/>
         </w:rPr>
-        <w:t xml:space="preserve">Описание: Действие первой главы происходит </w:t>
-      </w:r>
-      <w:proofErr w:type="gramStart"/>
-      <w:r>
-        <w:rPr>
-          <w:rFonts w:ascii="Times New Roman" w:hAnsi="Times New Roman" w:cs="Times New Roman"/>
-          <w:sz w:val="28"/>
-          <w:szCs w:val="28"/>
-        </w:rPr>
-        <w:t>после кат</w:t>
-      </w:r>
-      <w:proofErr w:type="gramEnd"/>
-      <w:r>
-        <w:rPr>
-          <w:rFonts w:ascii="Times New Roman" w:hAnsi="Times New Roman" w:cs="Times New Roman"/>
-          <w:sz w:val="28"/>
-          <w:szCs w:val="28"/>
-        </w:rPr>
-        <w:t xml:space="preserve"> сцены. Локация - Исследовательский </w:t>
+        <w:t xml:space="preserve">Описание: Действие первой главы происходит после кат сцены. Локация - Исследовательский </w:t>
       </w:r>
       <w:proofErr w:type="gramStart"/>
       <w:r>
@@ -3505,25 +3397,7 @@
           <w:sz w:val="28"/>
           <w:szCs w:val="28"/>
         </w:rPr>
-        <w:t xml:space="preserve"> но таких больших , ещё не было. Также он отверг уже </w:t>
-      </w:r>
-      <w:proofErr w:type="gramStart"/>
-      <w:r>
-        <w:rPr>
-          <w:rFonts w:ascii="Times New Roman" w:hAnsi="Times New Roman" w:cs="Times New Roman"/>
-          <w:sz w:val="28"/>
-          <w:szCs w:val="28"/>
-        </w:rPr>
-        <w:t>4ых</w:t>
-      </w:r>
-      <w:proofErr w:type="gramEnd"/>
-      <w:r>
-        <w:rPr>
-          <w:rFonts w:ascii="Times New Roman" w:hAnsi="Times New Roman" w:cs="Times New Roman"/>
-          <w:sz w:val="28"/>
-          <w:szCs w:val="28"/>
-        </w:rPr>
-        <w:t xml:space="preserve"> и они сильно пострадали. Оно даёт отпор тем кто не </w:t>
+        <w:t xml:space="preserve"> но таких больших , ещё не было. Также он отверг уже 4ых и они сильно пострадали. Оно даёт отпор тем кто не </w:t>
       </w:r>
       <w:proofErr w:type="gramStart"/>
       <w:r>
@@ -3799,18 +3673,8 @@
           <w:sz w:val="28"/>
           <w:szCs w:val="28"/>
         </w:rPr>
-        <w:t xml:space="preserve"> полностью </w:t>
-      </w:r>
-      <w:proofErr w:type="spellStart"/>
-      <w:r>
-        <w:rPr>
-          <w:rFonts w:ascii="Times New Roman" w:hAnsi="Times New Roman" w:cs="Times New Roman"/>
-          <w:sz w:val="28"/>
-          <w:szCs w:val="28"/>
-        </w:rPr>
-        <w:t>бе</w:t>
-      </w:r>
-      <w:proofErr w:type="spellEnd"/>
+        <w:t xml:space="preserve"> полностью бе</w:t>
+      </w:r>
       <w:r>
         <w:t xml:space="preserve"> </w:t>
       </w:r>
@@ -4568,7 +4432,3658 @@
           <w:sz w:val="28"/>
           <w:szCs w:val="28"/>
         </w:rPr>
-        <w:t xml:space="preserve"> - а ты Илон займись обработкой полученных данных у нас скоро эксперимент .</w:t>
+        <w:t xml:space="preserve"> - а ты Илон займись обработкой полученных данных у нас скоро эксперимент 7-9-8.</w:t>
+      </w:r>
+    </w:p>
+    <w:p>
+      <w:pPr>
+        <w:rPr>
+          <w:rFonts w:ascii="Times New Roman" w:hAnsi="Times New Roman" w:cs="Times New Roman"/>
+          <w:sz w:val="28"/>
+          <w:szCs w:val="28"/>
+        </w:rPr>
+      </w:pPr>
+    </w:p>
+    <w:p>
+      <w:pPr>
+        <w:rPr>
+          <w:rFonts w:ascii="Times New Roman" w:hAnsi="Times New Roman" w:cs="Times New Roman"/>
+          <w:sz w:val="28"/>
+          <w:szCs w:val="28"/>
+        </w:rPr>
+      </w:pPr>
+      <w:r>
+        <w:rPr>
+          <w:rFonts w:ascii="Times New Roman" w:hAnsi="Times New Roman" w:cs="Times New Roman"/>
+          <w:sz w:val="28"/>
+          <w:szCs w:val="28"/>
+        </w:rPr>
+        <w:t>(Все номера берутся из таро и имеют определенное значение)</w:t>
+      </w:r>
+    </w:p>
+    <w:p>
+      <w:pPr>
+        <w:rPr>
+          <w:rFonts w:ascii="Times New Roman" w:hAnsi="Times New Roman" w:cs="Times New Roman"/>
+          <w:sz w:val="28"/>
+          <w:szCs w:val="28"/>
+        </w:rPr>
+      </w:pPr>
+    </w:p>
+    <w:p>
+      <w:pPr>
+        <w:rPr>
+          <w:rFonts w:ascii="Times New Roman" w:hAnsi="Times New Roman" w:cs="Times New Roman"/>
+          <w:sz w:val="28"/>
+          <w:szCs w:val="28"/>
+        </w:rPr>
+      </w:pPr>
+      <w:r>
+        <w:rPr>
+          <w:rFonts w:ascii="Times New Roman" w:hAnsi="Times New Roman" w:cs="Times New Roman"/>
+          <w:sz w:val="28"/>
+          <w:szCs w:val="28"/>
+        </w:rPr>
+        <w:t xml:space="preserve">После слов ученого Илон ушел в </w:t>
+      </w:r>
+      <w:proofErr w:type="gramStart"/>
+      <w:r>
+        <w:rPr>
+          <w:rFonts w:ascii="Times New Roman" w:hAnsi="Times New Roman" w:cs="Times New Roman"/>
+          <w:sz w:val="28"/>
+          <w:szCs w:val="28"/>
+        </w:rPr>
+        <w:t>сторону ,</w:t>
+      </w:r>
+      <w:proofErr w:type="gramEnd"/>
+      <w:r>
+        <w:rPr>
+          <w:rFonts w:ascii="Times New Roman" w:hAnsi="Times New Roman" w:cs="Times New Roman"/>
+          <w:sz w:val="28"/>
+          <w:szCs w:val="28"/>
+        </w:rPr>
+        <w:t xml:space="preserve"> а </w:t>
+      </w:r>
+      <w:proofErr w:type="spellStart"/>
+      <w:r>
+        <w:rPr>
+          <w:rFonts w:ascii="Times New Roman" w:hAnsi="Times New Roman" w:cs="Times New Roman"/>
+          <w:sz w:val="28"/>
+          <w:szCs w:val="28"/>
+        </w:rPr>
+        <w:t>Экви</w:t>
+      </w:r>
+      <w:proofErr w:type="spellEnd"/>
+      <w:r>
+        <w:rPr>
+          <w:rFonts w:ascii="Times New Roman" w:hAnsi="Times New Roman" w:cs="Times New Roman"/>
+          <w:sz w:val="28"/>
+          <w:szCs w:val="28"/>
+        </w:rPr>
+        <w:t xml:space="preserve"> по черным коридорам отвели а ещё одну большую комнату , так же была полностью белая. Эта комната по сути была большой </w:t>
+      </w:r>
+      <w:proofErr w:type="gramStart"/>
+      <w:r>
+        <w:rPr>
+          <w:rFonts w:ascii="Times New Roman" w:hAnsi="Times New Roman" w:cs="Times New Roman"/>
+          <w:sz w:val="28"/>
+          <w:szCs w:val="28"/>
+        </w:rPr>
+        <w:t>столовой ,</w:t>
+      </w:r>
+      <w:proofErr w:type="gramEnd"/>
+      <w:r>
+        <w:rPr>
+          <w:rFonts w:ascii="Times New Roman" w:hAnsi="Times New Roman" w:cs="Times New Roman"/>
+          <w:sz w:val="28"/>
+          <w:szCs w:val="28"/>
+        </w:rPr>
+        <w:t xml:space="preserve"> где сидело много избранных , а по периметру ходили военные. </w:t>
+      </w:r>
+    </w:p>
+    <w:p>
+      <w:pPr>
+        <w:rPr>
+          <w:rFonts w:ascii="Times New Roman" w:hAnsi="Times New Roman" w:cs="Times New Roman"/>
+          <w:sz w:val="28"/>
+          <w:szCs w:val="28"/>
+        </w:rPr>
+      </w:pPr>
+    </w:p>
+    <w:p>
+      <w:pPr>
+        <w:rPr>
+          <w:rFonts w:ascii="Times New Roman" w:hAnsi="Times New Roman" w:cs="Times New Roman"/>
+          <w:sz w:val="28"/>
+          <w:szCs w:val="28"/>
+        </w:rPr>
+      </w:pPr>
+      <w:r>
+        <w:rPr>
+          <w:rFonts w:ascii="Times New Roman" w:hAnsi="Times New Roman" w:cs="Times New Roman"/>
+          <w:sz w:val="28"/>
+          <w:szCs w:val="28"/>
+        </w:rPr>
+        <w:t xml:space="preserve">Взяв поднос в </w:t>
+      </w:r>
+      <w:proofErr w:type="gramStart"/>
+      <w:r>
+        <w:rPr>
+          <w:rFonts w:ascii="Times New Roman" w:hAnsi="Times New Roman" w:cs="Times New Roman"/>
+          <w:sz w:val="28"/>
+          <w:szCs w:val="28"/>
+        </w:rPr>
+        <w:t>начале ,</w:t>
+      </w:r>
+      <w:proofErr w:type="gramEnd"/>
+      <w:r>
+        <w:rPr>
+          <w:rFonts w:ascii="Times New Roman" w:hAnsi="Times New Roman" w:cs="Times New Roman"/>
+          <w:sz w:val="28"/>
+          <w:szCs w:val="28"/>
+        </w:rPr>
+        <w:t xml:space="preserve"> он прошёлся и взял себе еды. Сел за </w:t>
+      </w:r>
+      <w:proofErr w:type="gramStart"/>
+      <w:r>
+        <w:rPr>
+          <w:rFonts w:ascii="Times New Roman" w:hAnsi="Times New Roman" w:cs="Times New Roman"/>
+          <w:sz w:val="28"/>
+          <w:szCs w:val="28"/>
+        </w:rPr>
+        <w:t>ближайший  столик</w:t>
+      </w:r>
+      <w:proofErr w:type="gramEnd"/>
+      <w:r>
+        <w:rPr>
+          <w:rFonts w:ascii="Times New Roman" w:hAnsi="Times New Roman" w:cs="Times New Roman"/>
+          <w:sz w:val="28"/>
+          <w:szCs w:val="28"/>
+        </w:rPr>
+        <w:t xml:space="preserve"> начал есть. И тут в голове услышал:</w:t>
+      </w:r>
+    </w:p>
+    <w:p>
+      <w:pPr>
+        <w:rPr>
+          <w:rFonts w:ascii="Times New Roman" w:hAnsi="Times New Roman" w:cs="Times New Roman"/>
+          <w:sz w:val="28"/>
+          <w:szCs w:val="28"/>
+        </w:rPr>
+      </w:pPr>
+    </w:p>
+    <w:p>
+      <w:pPr>
+        <w:rPr>
+          <w:rFonts w:ascii="Times New Roman" w:hAnsi="Times New Roman" w:cs="Times New Roman"/>
+          <w:sz w:val="28"/>
+          <w:szCs w:val="28"/>
+        </w:rPr>
+      </w:pPr>
+      <w:r>
+        <w:rPr>
+          <w:rFonts w:ascii="Times New Roman" w:hAnsi="Times New Roman" w:cs="Times New Roman"/>
+          <w:sz w:val="28"/>
+          <w:szCs w:val="28"/>
+        </w:rPr>
+        <w:t>- Ты как? Тебя привели позже обычного. - молвил голос в голове.</w:t>
+      </w:r>
+    </w:p>
+    <w:p>
+      <w:pPr>
+        <w:rPr>
+          <w:rFonts w:ascii="Times New Roman" w:hAnsi="Times New Roman" w:cs="Times New Roman"/>
+          <w:sz w:val="28"/>
+          <w:szCs w:val="28"/>
+        </w:rPr>
+      </w:pPr>
+    </w:p>
+    <w:p>
+      <w:pPr>
+        <w:rPr>
+          <w:rFonts w:ascii="Times New Roman" w:hAnsi="Times New Roman" w:cs="Times New Roman"/>
+          <w:sz w:val="28"/>
+          <w:szCs w:val="28"/>
+        </w:rPr>
+      </w:pPr>
+      <w:r>
+        <w:rPr>
+          <w:rFonts w:ascii="Times New Roman" w:hAnsi="Times New Roman" w:cs="Times New Roman"/>
+          <w:sz w:val="28"/>
+          <w:szCs w:val="28"/>
+        </w:rPr>
+        <w:lastRenderedPageBreak/>
+        <w:t xml:space="preserve">- У нас </w:t>
+      </w:r>
+      <w:proofErr w:type="gramStart"/>
+      <w:r>
+        <w:rPr>
+          <w:rFonts w:ascii="Times New Roman" w:hAnsi="Times New Roman" w:cs="Times New Roman"/>
+          <w:sz w:val="28"/>
+          <w:szCs w:val="28"/>
+        </w:rPr>
+        <w:t>проблема ,</w:t>
+      </w:r>
+      <w:proofErr w:type="gramEnd"/>
+      <w:r>
+        <w:rPr>
+          <w:rFonts w:ascii="Times New Roman" w:hAnsi="Times New Roman" w:cs="Times New Roman"/>
+          <w:sz w:val="28"/>
+          <w:szCs w:val="28"/>
+        </w:rPr>
+        <w:t xml:space="preserve"> я не до конца понял , что произошло , но похоже они начинают понимать мою способность - сказал в голове </w:t>
+      </w:r>
+      <w:proofErr w:type="spellStart"/>
+      <w:r>
+        <w:rPr>
+          <w:rFonts w:ascii="Times New Roman" w:hAnsi="Times New Roman" w:cs="Times New Roman"/>
+          <w:sz w:val="28"/>
+          <w:szCs w:val="28"/>
+        </w:rPr>
+        <w:t>Экви</w:t>
+      </w:r>
+      <w:proofErr w:type="spellEnd"/>
+      <w:r>
+        <w:rPr>
+          <w:rFonts w:ascii="Times New Roman" w:hAnsi="Times New Roman" w:cs="Times New Roman"/>
+          <w:sz w:val="28"/>
+          <w:szCs w:val="28"/>
+        </w:rPr>
+        <w:t>.</w:t>
+      </w:r>
+    </w:p>
+    <w:p>
+      <w:pPr>
+        <w:rPr>
+          <w:rFonts w:ascii="Times New Roman" w:hAnsi="Times New Roman" w:cs="Times New Roman"/>
+          <w:sz w:val="28"/>
+          <w:szCs w:val="28"/>
+        </w:rPr>
+      </w:pPr>
+    </w:p>
+    <w:p>
+      <w:pPr>
+        <w:rPr>
+          <w:rFonts w:ascii="Times New Roman" w:hAnsi="Times New Roman" w:cs="Times New Roman"/>
+          <w:sz w:val="28"/>
+          <w:szCs w:val="28"/>
+        </w:rPr>
+      </w:pPr>
+      <w:r>
+        <w:rPr>
+          <w:rFonts w:ascii="Times New Roman" w:hAnsi="Times New Roman" w:cs="Times New Roman"/>
+          <w:sz w:val="28"/>
+          <w:szCs w:val="28"/>
+        </w:rPr>
+        <w:t>- Какого ...? Ты должен был скрывать свои способности, пока не будет закончена подготовка.</w:t>
+      </w:r>
+    </w:p>
+    <w:p>
+      <w:pPr>
+        <w:rPr>
+          <w:rFonts w:ascii="Times New Roman" w:hAnsi="Times New Roman" w:cs="Times New Roman"/>
+          <w:sz w:val="28"/>
+          <w:szCs w:val="28"/>
+        </w:rPr>
+      </w:pPr>
+    </w:p>
+    <w:p>
+      <w:pPr>
+        <w:rPr>
+          <w:rFonts w:ascii="Times New Roman" w:hAnsi="Times New Roman" w:cs="Times New Roman"/>
+          <w:sz w:val="28"/>
+          <w:szCs w:val="28"/>
+        </w:rPr>
+      </w:pPr>
+      <w:r>
+        <w:rPr>
+          <w:rFonts w:ascii="Times New Roman" w:hAnsi="Times New Roman" w:cs="Times New Roman"/>
+          <w:sz w:val="28"/>
+          <w:szCs w:val="28"/>
+        </w:rPr>
+        <w:t xml:space="preserve">- Меня заставили пройти совместимость с особенным </w:t>
+      </w:r>
+      <w:proofErr w:type="spellStart"/>
+      <w:r>
+        <w:rPr>
+          <w:rFonts w:ascii="Times New Roman" w:hAnsi="Times New Roman" w:cs="Times New Roman"/>
+          <w:sz w:val="28"/>
+          <w:szCs w:val="28"/>
+        </w:rPr>
+        <w:t>хибкионитом</w:t>
+      </w:r>
+      <w:proofErr w:type="spellEnd"/>
+      <w:r>
+        <w:rPr>
+          <w:rFonts w:ascii="Times New Roman" w:hAnsi="Times New Roman" w:cs="Times New Roman"/>
+          <w:sz w:val="28"/>
+          <w:szCs w:val="28"/>
+        </w:rPr>
+        <w:t xml:space="preserve"> и поскольку я </w:t>
+      </w:r>
+      <w:proofErr w:type="gramStart"/>
+      <w:r>
+        <w:rPr>
+          <w:rFonts w:ascii="Times New Roman" w:hAnsi="Times New Roman" w:cs="Times New Roman"/>
+          <w:sz w:val="28"/>
+          <w:szCs w:val="28"/>
+        </w:rPr>
+        <w:t>жив ,</w:t>
+      </w:r>
+      <w:proofErr w:type="gramEnd"/>
+      <w:r>
+        <w:rPr>
+          <w:rFonts w:ascii="Times New Roman" w:hAnsi="Times New Roman" w:cs="Times New Roman"/>
+          <w:sz w:val="28"/>
+          <w:szCs w:val="28"/>
+        </w:rPr>
+        <w:t xml:space="preserve"> да и не ранен , похоже , что я прошел , а значит меня скоро изолируют , когда ближайшее время подготовки?</w:t>
+      </w:r>
+    </w:p>
+    <w:p>
+      <w:pPr>
+        <w:rPr>
+          <w:rFonts w:ascii="Times New Roman" w:hAnsi="Times New Roman" w:cs="Times New Roman"/>
+          <w:sz w:val="28"/>
+          <w:szCs w:val="28"/>
+        </w:rPr>
+      </w:pPr>
+    </w:p>
+    <w:p>
+      <w:pPr>
+        <w:rPr>
+          <w:rFonts w:ascii="Times New Roman" w:hAnsi="Times New Roman" w:cs="Times New Roman"/>
+          <w:sz w:val="28"/>
+          <w:szCs w:val="28"/>
+        </w:rPr>
+      </w:pPr>
+      <w:r>
+        <w:rPr>
+          <w:rFonts w:ascii="Times New Roman" w:hAnsi="Times New Roman" w:cs="Times New Roman"/>
+          <w:sz w:val="28"/>
+          <w:szCs w:val="28"/>
+        </w:rPr>
+        <w:t xml:space="preserve">- Значит из-за тебя были </w:t>
+      </w:r>
+      <w:proofErr w:type="gramStart"/>
+      <w:r>
+        <w:rPr>
+          <w:rFonts w:ascii="Times New Roman" w:hAnsi="Times New Roman" w:cs="Times New Roman"/>
+          <w:sz w:val="28"/>
+          <w:szCs w:val="28"/>
+        </w:rPr>
+        <w:t>колебания ,</w:t>
+      </w:r>
+      <w:proofErr w:type="gramEnd"/>
+      <w:r>
+        <w:rPr>
+          <w:rFonts w:ascii="Times New Roman" w:hAnsi="Times New Roman" w:cs="Times New Roman"/>
+          <w:sz w:val="28"/>
+          <w:szCs w:val="28"/>
+        </w:rPr>
+        <w:t xml:space="preserve"> кроме тебя сегодня есть ещё один эксперимент, то что я смог подслушать, он будет проходить в среднем блоке , а значит основные силы сейчас там , но даже так , без подготовки мы не </w:t>
+      </w:r>
+      <w:proofErr w:type="spellStart"/>
+      <w:r>
+        <w:rPr>
+          <w:rFonts w:ascii="Times New Roman" w:hAnsi="Times New Roman" w:cs="Times New Roman"/>
+          <w:sz w:val="28"/>
+          <w:szCs w:val="28"/>
+        </w:rPr>
+        <w:t>смож</w:t>
+      </w:r>
+      <w:proofErr w:type="spellEnd"/>
+      <w:r>
+        <w:rPr>
+          <w:rFonts w:ascii="Times New Roman" w:hAnsi="Times New Roman" w:cs="Times New Roman"/>
+          <w:sz w:val="28"/>
+          <w:szCs w:val="28"/>
+        </w:rPr>
+        <w:t xml:space="preserve">.... - звучит сильный взрыв. </w:t>
+      </w:r>
+    </w:p>
+    <w:p>
+      <w:pPr>
+        <w:rPr>
+          <w:rFonts w:ascii="Times New Roman" w:hAnsi="Times New Roman" w:cs="Times New Roman"/>
+          <w:sz w:val="28"/>
+          <w:szCs w:val="28"/>
+        </w:rPr>
+      </w:pPr>
+    </w:p>
+    <w:p>
+      <w:pPr>
+        <w:rPr>
+          <w:rFonts w:ascii="Times New Roman" w:hAnsi="Times New Roman" w:cs="Times New Roman"/>
+          <w:sz w:val="28"/>
+          <w:szCs w:val="28"/>
+        </w:rPr>
+      </w:pPr>
+      <w:r>
+        <w:rPr>
+          <w:rFonts w:ascii="Times New Roman" w:hAnsi="Times New Roman" w:cs="Times New Roman"/>
+          <w:sz w:val="28"/>
+          <w:szCs w:val="28"/>
+        </w:rPr>
+        <w:t xml:space="preserve">Началась </w:t>
+      </w:r>
+      <w:proofErr w:type="gramStart"/>
+      <w:r>
+        <w:rPr>
+          <w:rFonts w:ascii="Times New Roman" w:hAnsi="Times New Roman" w:cs="Times New Roman"/>
+          <w:sz w:val="28"/>
+          <w:szCs w:val="28"/>
+        </w:rPr>
+        <w:t>паника ,</w:t>
+      </w:r>
+      <w:proofErr w:type="gramEnd"/>
+      <w:r>
+        <w:rPr>
+          <w:rFonts w:ascii="Times New Roman" w:hAnsi="Times New Roman" w:cs="Times New Roman"/>
+          <w:sz w:val="28"/>
+          <w:szCs w:val="28"/>
+        </w:rPr>
+        <w:t xml:space="preserve"> избранные , что были в столовой , поднялись и началась суматоха. Везде мигали красные сигнальные </w:t>
+      </w:r>
+      <w:proofErr w:type="gramStart"/>
+      <w:r>
+        <w:rPr>
+          <w:rFonts w:ascii="Times New Roman" w:hAnsi="Times New Roman" w:cs="Times New Roman"/>
+          <w:sz w:val="28"/>
+          <w:szCs w:val="28"/>
+        </w:rPr>
+        <w:t>лампы ,</w:t>
+      </w:r>
+      <w:proofErr w:type="gramEnd"/>
+      <w:r>
+        <w:rPr>
+          <w:rFonts w:ascii="Times New Roman" w:hAnsi="Times New Roman" w:cs="Times New Roman"/>
+          <w:sz w:val="28"/>
+          <w:szCs w:val="28"/>
+        </w:rPr>
+        <w:t xml:space="preserve"> а солдаты пытались подавить панику.</w:t>
+      </w:r>
+    </w:p>
+    <w:p>
+      <w:pPr>
+        <w:rPr>
+          <w:rFonts w:ascii="Times New Roman" w:hAnsi="Times New Roman" w:cs="Times New Roman"/>
+          <w:sz w:val="28"/>
+          <w:szCs w:val="28"/>
+        </w:rPr>
+      </w:pPr>
+    </w:p>
+    <w:p>
+      <w:pPr>
+        <w:rPr>
+          <w:rFonts w:ascii="Times New Roman" w:hAnsi="Times New Roman" w:cs="Times New Roman"/>
+          <w:sz w:val="28"/>
+          <w:szCs w:val="28"/>
+        </w:rPr>
+      </w:pPr>
+      <w:r>
+        <w:rPr>
+          <w:rFonts w:ascii="Times New Roman" w:hAnsi="Times New Roman" w:cs="Times New Roman"/>
+          <w:sz w:val="28"/>
+          <w:szCs w:val="28"/>
+        </w:rPr>
+        <w:t xml:space="preserve">- Это может быть нашим </w:t>
+      </w:r>
+      <w:proofErr w:type="gramStart"/>
+      <w:r>
+        <w:rPr>
+          <w:rFonts w:ascii="Times New Roman" w:hAnsi="Times New Roman" w:cs="Times New Roman"/>
+          <w:sz w:val="28"/>
+          <w:szCs w:val="28"/>
+        </w:rPr>
+        <w:t>шансом ,</w:t>
+      </w:r>
+      <w:proofErr w:type="gramEnd"/>
+      <w:r>
+        <w:rPr>
+          <w:rFonts w:ascii="Times New Roman" w:hAnsi="Times New Roman" w:cs="Times New Roman"/>
+          <w:sz w:val="28"/>
+          <w:szCs w:val="28"/>
+        </w:rPr>
+        <w:t xml:space="preserve"> какой у тебя запас времени? </w:t>
+      </w:r>
+    </w:p>
+    <w:p>
+      <w:pPr>
+        <w:rPr>
+          <w:rFonts w:ascii="Times New Roman" w:hAnsi="Times New Roman" w:cs="Times New Roman"/>
+          <w:sz w:val="28"/>
+          <w:szCs w:val="28"/>
+        </w:rPr>
+      </w:pPr>
+    </w:p>
+    <w:p>
+      <w:pPr>
+        <w:rPr>
+          <w:rFonts w:ascii="Times New Roman" w:hAnsi="Times New Roman" w:cs="Times New Roman"/>
+          <w:sz w:val="28"/>
+          <w:szCs w:val="28"/>
+        </w:rPr>
+      </w:pPr>
+      <w:r>
+        <w:rPr>
+          <w:rFonts w:ascii="Times New Roman" w:hAnsi="Times New Roman" w:cs="Times New Roman"/>
+          <w:sz w:val="28"/>
+          <w:szCs w:val="28"/>
+        </w:rPr>
+        <w:t xml:space="preserve">- 30 </w:t>
+      </w:r>
+      <w:proofErr w:type="gramStart"/>
+      <w:r>
+        <w:rPr>
+          <w:rFonts w:ascii="Times New Roman" w:hAnsi="Times New Roman" w:cs="Times New Roman"/>
+          <w:sz w:val="28"/>
+          <w:szCs w:val="28"/>
+        </w:rPr>
+        <w:t>секунд ,</w:t>
+      </w:r>
+      <w:proofErr w:type="gramEnd"/>
+      <w:r>
+        <w:rPr>
+          <w:rFonts w:ascii="Times New Roman" w:hAnsi="Times New Roman" w:cs="Times New Roman"/>
+          <w:sz w:val="28"/>
+          <w:szCs w:val="28"/>
+        </w:rPr>
+        <w:t xml:space="preserve"> не более.</w:t>
+      </w:r>
+    </w:p>
+    <w:p>
+      <w:pPr>
+        <w:rPr>
+          <w:rFonts w:ascii="Times New Roman" w:hAnsi="Times New Roman" w:cs="Times New Roman"/>
+          <w:sz w:val="28"/>
+          <w:szCs w:val="28"/>
+        </w:rPr>
+      </w:pPr>
+    </w:p>
+    <w:p>
+      <w:pPr>
+        <w:rPr>
+          <w:rFonts w:ascii="Times New Roman" w:hAnsi="Times New Roman" w:cs="Times New Roman"/>
+          <w:sz w:val="28"/>
+          <w:szCs w:val="28"/>
+        </w:rPr>
+      </w:pPr>
+      <w:r>
+        <w:rPr>
+          <w:rFonts w:ascii="Times New Roman" w:hAnsi="Times New Roman" w:cs="Times New Roman"/>
+          <w:sz w:val="28"/>
+          <w:szCs w:val="28"/>
+        </w:rPr>
+        <w:t xml:space="preserve">- Разберись с двумя у </w:t>
+      </w:r>
+      <w:proofErr w:type="gramStart"/>
+      <w:r>
+        <w:rPr>
+          <w:rFonts w:ascii="Times New Roman" w:hAnsi="Times New Roman" w:cs="Times New Roman"/>
+          <w:sz w:val="28"/>
+          <w:szCs w:val="28"/>
+        </w:rPr>
+        <w:t>входа ,</w:t>
+      </w:r>
+      <w:proofErr w:type="gramEnd"/>
+      <w:r>
+        <w:rPr>
+          <w:rFonts w:ascii="Times New Roman" w:hAnsi="Times New Roman" w:cs="Times New Roman"/>
+          <w:sz w:val="28"/>
+          <w:szCs w:val="28"/>
+        </w:rPr>
+        <w:t xml:space="preserve"> мы постараемся разобраться с остальными.</w:t>
+      </w:r>
+    </w:p>
+    <w:p>
+      <w:pPr>
+        <w:rPr>
+          <w:rFonts w:ascii="Times New Roman" w:hAnsi="Times New Roman" w:cs="Times New Roman"/>
+          <w:sz w:val="28"/>
+          <w:szCs w:val="28"/>
+        </w:rPr>
+      </w:pPr>
+    </w:p>
+    <w:p>
+      <w:pPr>
+        <w:rPr>
+          <w:rFonts w:ascii="Times New Roman" w:hAnsi="Times New Roman" w:cs="Times New Roman"/>
+          <w:sz w:val="28"/>
+          <w:szCs w:val="28"/>
+        </w:rPr>
+      </w:pPr>
+      <w:r>
+        <w:rPr>
+          <w:rFonts w:ascii="Times New Roman" w:hAnsi="Times New Roman" w:cs="Times New Roman"/>
+          <w:sz w:val="28"/>
+          <w:szCs w:val="28"/>
+        </w:rPr>
+        <w:t xml:space="preserve">Идёт демонстрация одной из </w:t>
+      </w:r>
+      <w:proofErr w:type="gramStart"/>
+      <w:r>
+        <w:rPr>
+          <w:rFonts w:ascii="Times New Roman" w:hAnsi="Times New Roman" w:cs="Times New Roman"/>
+          <w:sz w:val="28"/>
+          <w:szCs w:val="28"/>
+        </w:rPr>
+        <w:t>способностей ,</w:t>
+      </w:r>
+      <w:proofErr w:type="gramEnd"/>
+      <w:r>
+        <w:rPr>
+          <w:rFonts w:ascii="Times New Roman" w:hAnsi="Times New Roman" w:cs="Times New Roman"/>
+          <w:sz w:val="28"/>
+          <w:szCs w:val="28"/>
+        </w:rPr>
+        <w:t xml:space="preserve"> при зажатии определенной клавиши герой в определенной области выпускает </w:t>
+      </w:r>
+      <w:proofErr w:type="spellStart"/>
+      <w:r>
+        <w:rPr>
+          <w:rFonts w:ascii="Times New Roman" w:hAnsi="Times New Roman" w:cs="Times New Roman"/>
+          <w:sz w:val="28"/>
+          <w:szCs w:val="28"/>
+        </w:rPr>
+        <w:t>прану</w:t>
+      </w:r>
+      <w:proofErr w:type="spellEnd"/>
+      <w:r>
+        <w:rPr>
+          <w:rFonts w:ascii="Times New Roman" w:hAnsi="Times New Roman" w:cs="Times New Roman"/>
+          <w:sz w:val="28"/>
+          <w:szCs w:val="28"/>
+        </w:rPr>
+        <w:t xml:space="preserve"> черного цвета и мир вокруг , как будто останавливаться и теряет оттенки. Работает это следующим </w:t>
+      </w:r>
+      <w:proofErr w:type="gramStart"/>
+      <w:r>
+        <w:rPr>
+          <w:rFonts w:ascii="Times New Roman" w:hAnsi="Times New Roman" w:cs="Times New Roman"/>
+          <w:sz w:val="28"/>
+          <w:szCs w:val="28"/>
+        </w:rPr>
+        <w:t>образом ,</w:t>
+      </w:r>
+      <w:proofErr w:type="gramEnd"/>
+      <w:r>
+        <w:rPr>
+          <w:rFonts w:ascii="Times New Roman" w:hAnsi="Times New Roman" w:cs="Times New Roman"/>
+          <w:sz w:val="28"/>
+          <w:szCs w:val="28"/>
+        </w:rPr>
+        <w:t xml:space="preserve"> </w:t>
+      </w:r>
+      <w:proofErr w:type="spellStart"/>
+      <w:r>
+        <w:rPr>
+          <w:rFonts w:ascii="Times New Roman" w:hAnsi="Times New Roman" w:cs="Times New Roman"/>
+          <w:sz w:val="28"/>
+          <w:szCs w:val="28"/>
+        </w:rPr>
+        <w:t>гг</w:t>
+      </w:r>
+      <w:proofErr w:type="spellEnd"/>
+      <w:r>
+        <w:rPr>
+          <w:rFonts w:ascii="Times New Roman" w:hAnsi="Times New Roman" w:cs="Times New Roman"/>
+          <w:sz w:val="28"/>
+          <w:szCs w:val="28"/>
+        </w:rPr>
+        <w:t xml:space="preserve"> создаёт область насыщенную его </w:t>
+      </w:r>
+      <w:proofErr w:type="spellStart"/>
+      <w:r>
+        <w:rPr>
+          <w:rFonts w:ascii="Times New Roman" w:hAnsi="Times New Roman" w:cs="Times New Roman"/>
+          <w:sz w:val="28"/>
+          <w:szCs w:val="28"/>
+        </w:rPr>
+        <w:t>праной</w:t>
+      </w:r>
+      <w:proofErr w:type="spellEnd"/>
+      <w:r>
+        <w:rPr>
+          <w:rFonts w:ascii="Times New Roman" w:hAnsi="Times New Roman" w:cs="Times New Roman"/>
+          <w:sz w:val="28"/>
+          <w:szCs w:val="28"/>
+        </w:rPr>
+        <w:t xml:space="preserve"> тьмы и фиксирует или очень сильно замедляет время , но на короткий срок , поскольку это физически очень его выматывает.</w:t>
+      </w:r>
+    </w:p>
+    <w:p>
+      <w:pPr>
+        <w:rPr>
+          <w:rFonts w:ascii="Times New Roman" w:hAnsi="Times New Roman" w:cs="Times New Roman"/>
+          <w:sz w:val="28"/>
+          <w:szCs w:val="28"/>
+        </w:rPr>
+      </w:pPr>
+    </w:p>
+    <w:p>
+      <w:pPr>
+        <w:rPr>
+          <w:rFonts w:ascii="Times New Roman" w:hAnsi="Times New Roman" w:cs="Times New Roman"/>
+          <w:sz w:val="28"/>
+          <w:szCs w:val="28"/>
+        </w:rPr>
+      </w:pPr>
+      <w:r>
+        <w:rPr>
+          <w:rFonts w:ascii="Times New Roman" w:hAnsi="Times New Roman" w:cs="Times New Roman"/>
+          <w:sz w:val="28"/>
+          <w:szCs w:val="28"/>
+        </w:rPr>
+        <w:lastRenderedPageBreak/>
+        <w:t xml:space="preserve">После использования данной </w:t>
+      </w:r>
+      <w:proofErr w:type="spellStart"/>
+      <w:r>
+        <w:rPr>
+          <w:rFonts w:ascii="Times New Roman" w:hAnsi="Times New Roman" w:cs="Times New Roman"/>
+          <w:sz w:val="28"/>
+          <w:szCs w:val="28"/>
+        </w:rPr>
+        <w:t>обилки</w:t>
+      </w:r>
+      <w:proofErr w:type="spellEnd"/>
+      <w:r>
+        <w:rPr>
+          <w:rFonts w:ascii="Times New Roman" w:hAnsi="Times New Roman" w:cs="Times New Roman"/>
+          <w:sz w:val="28"/>
+          <w:szCs w:val="28"/>
+        </w:rPr>
+        <w:t xml:space="preserve"> задача игрока добраться до двух стражников у выхода и нажать клавишу. Ещё одна </w:t>
+      </w:r>
+      <w:proofErr w:type="spellStart"/>
+      <w:proofErr w:type="gramStart"/>
+      <w:r>
+        <w:rPr>
+          <w:rFonts w:ascii="Times New Roman" w:hAnsi="Times New Roman" w:cs="Times New Roman"/>
+          <w:sz w:val="28"/>
+          <w:szCs w:val="28"/>
+        </w:rPr>
+        <w:t>обилка</w:t>
+      </w:r>
+      <w:proofErr w:type="spellEnd"/>
+      <w:r>
+        <w:rPr>
+          <w:rFonts w:ascii="Times New Roman" w:hAnsi="Times New Roman" w:cs="Times New Roman"/>
+          <w:sz w:val="28"/>
+          <w:szCs w:val="28"/>
+        </w:rPr>
+        <w:t xml:space="preserve"> ,</w:t>
+      </w:r>
+      <w:proofErr w:type="gramEnd"/>
+      <w:r>
+        <w:rPr>
+          <w:rFonts w:ascii="Times New Roman" w:hAnsi="Times New Roman" w:cs="Times New Roman"/>
+          <w:sz w:val="28"/>
+          <w:szCs w:val="28"/>
+        </w:rPr>
+        <w:t xml:space="preserve"> </w:t>
+      </w:r>
+      <w:proofErr w:type="spellStart"/>
+      <w:r>
+        <w:rPr>
+          <w:rFonts w:ascii="Times New Roman" w:hAnsi="Times New Roman" w:cs="Times New Roman"/>
+          <w:sz w:val="28"/>
+          <w:szCs w:val="28"/>
+        </w:rPr>
+        <w:t>Аутодофе</w:t>
+      </w:r>
+      <w:proofErr w:type="spellEnd"/>
+      <w:r>
+        <w:rPr>
+          <w:rFonts w:ascii="Times New Roman" w:hAnsi="Times New Roman" w:cs="Times New Roman"/>
+          <w:sz w:val="28"/>
+          <w:szCs w:val="28"/>
+        </w:rPr>
+        <w:t xml:space="preserve"> , он касается двух стражников в области груди , и они загораются изнутри. Основана на понятиях </w:t>
+      </w:r>
+      <w:proofErr w:type="gramStart"/>
+      <w:r>
+        <w:rPr>
+          <w:rFonts w:ascii="Times New Roman" w:hAnsi="Times New Roman" w:cs="Times New Roman"/>
+          <w:sz w:val="28"/>
+          <w:szCs w:val="28"/>
+        </w:rPr>
+        <w:t>атомов ,</w:t>
+      </w:r>
+      <w:proofErr w:type="gramEnd"/>
+      <w:r>
+        <w:rPr>
+          <w:rFonts w:ascii="Times New Roman" w:hAnsi="Times New Roman" w:cs="Times New Roman"/>
+          <w:sz w:val="28"/>
+          <w:szCs w:val="28"/>
+        </w:rPr>
+        <w:t xml:space="preserve"> молекул и </w:t>
+      </w:r>
+      <w:proofErr w:type="spellStart"/>
+      <w:r>
+        <w:rPr>
+          <w:rFonts w:ascii="Times New Roman" w:hAnsi="Times New Roman" w:cs="Times New Roman"/>
+          <w:sz w:val="28"/>
+          <w:szCs w:val="28"/>
+        </w:rPr>
+        <w:t>тд</w:t>
+      </w:r>
+      <w:proofErr w:type="spellEnd"/>
+      <w:r>
+        <w:rPr>
+          <w:rFonts w:ascii="Times New Roman" w:hAnsi="Times New Roman" w:cs="Times New Roman"/>
+          <w:sz w:val="28"/>
+          <w:szCs w:val="28"/>
+        </w:rPr>
+        <w:t xml:space="preserve"> , </w:t>
+      </w:r>
+      <w:proofErr w:type="spellStart"/>
+      <w:r>
+        <w:rPr>
+          <w:rFonts w:ascii="Times New Roman" w:hAnsi="Times New Roman" w:cs="Times New Roman"/>
+          <w:sz w:val="28"/>
+          <w:szCs w:val="28"/>
+        </w:rPr>
+        <w:t>кроч</w:t>
+      </w:r>
+      <w:proofErr w:type="spellEnd"/>
+      <w:r>
+        <w:rPr>
+          <w:rFonts w:ascii="Times New Roman" w:hAnsi="Times New Roman" w:cs="Times New Roman"/>
+          <w:sz w:val="28"/>
+          <w:szCs w:val="28"/>
+        </w:rPr>
+        <w:t xml:space="preserve"> на химии. В игре будет работать как добивание. Условия </w:t>
+      </w:r>
+      <w:proofErr w:type="spellStart"/>
+      <w:r>
+        <w:rPr>
+          <w:rFonts w:ascii="Times New Roman" w:hAnsi="Times New Roman" w:cs="Times New Roman"/>
+          <w:sz w:val="28"/>
+          <w:szCs w:val="28"/>
+        </w:rPr>
+        <w:t>задизейбленый</w:t>
+      </w:r>
+      <w:proofErr w:type="spellEnd"/>
+      <w:r>
+        <w:rPr>
+          <w:rFonts w:ascii="Times New Roman" w:hAnsi="Times New Roman" w:cs="Times New Roman"/>
+          <w:sz w:val="28"/>
+          <w:szCs w:val="28"/>
+        </w:rPr>
+        <w:t xml:space="preserve"> противник и противник слабее вас. </w:t>
+      </w:r>
+    </w:p>
+    <w:p>
+      <w:pPr>
+        <w:rPr>
+          <w:rFonts w:ascii="Times New Roman" w:hAnsi="Times New Roman" w:cs="Times New Roman"/>
+          <w:sz w:val="28"/>
+          <w:szCs w:val="28"/>
+        </w:rPr>
+      </w:pPr>
+    </w:p>
+    <w:p>
+      <w:pPr>
+        <w:rPr>
+          <w:rFonts w:ascii="Times New Roman" w:hAnsi="Times New Roman" w:cs="Times New Roman"/>
+          <w:sz w:val="28"/>
+          <w:szCs w:val="28"/>
+        </w:rPr>
+      </w:pPr>
+      <w:r>
+        <w:rPr>
+          <w:rFonts w:ascii="Times New Roman" w:hAnsi="Times New Roman" w:cs="Times New Roman"/>
+          <w:sz w:val="28"/>
+          <w:szCs w:val="28"/>
+        </w:rPr>
+        <w:t xml:space="preserve">Подобравшись </w:t>
+      </w:r>
+      <w:proofErr w:type="gramStart"/>
+      <w:r>
+        <w:rPr>
+          <w:rFonts w:ascii="Times New Roman" w:hAnsi="Times New Roman" w:cs="Times New Roman"/>
+          <w:sz w:val="28"/>
+          <w:szCs w:val="28"/>
+        </w:rPr>
+        <w:t>к ним</w:t>
+      </w:r>
+      <w:proofErr w:type="gramEnd"/>
+      <w:r>
+        <w:rPr>
+          <w:rFonts w:ascii="Times New Roman" w:hAnsi="Times New Roman" w:cs="Times New Roman"/>
+          <w:sz w:val="28"/>
+          <w:szCs w:val="28"/>
+        </w:rPr>
+        <w:t xml:space="preserve"> он убивает их и его замедление заканчивается. </w:t>
+      </w:r>
+      <w:proofErr w:type="spellStart"/>
+      <w:r>
+        <w:rPr>
+          <w:rFonts w:ascii="Times New Roman" w:hAnsi="Times New Roman" w:cs="Times New Roman"/>
+          <w:sz w:val="28"/>
+          <w:szCs w:val="28"/>
+        </w:rPr>
+        <w:t>Экви</w:t>
+      </w:r>
+      <w:proofErr w:type="spellEnd"/>
+      <w:r>
+        <w:rPr>
+          <w:rFonts w:ascii="Times New Roman" w:hAnsi="Times New Roman" w:cs="Times New Roman"/>
+          <w:sz w:val="28"/>
+          <w:szCs w:val="28"/>
+        </w:rPr>
+        <w:t xml:space="preserve"> падает на </w:t>
+      </w:r>
+      <w:proofErr w:type="spellStart"/>
+      <w:r>
+        <w:rPr>
+          <w:rFonts w:ascii="Times New Roman" w:hAnsi="Times New Roman" w:cs="Times New Roman"/>
+          <w:sz w:val="28"/>
+          <w:szCs w:val="28"/>
+        </w:rPr>
+        <w:t>на</w:t>
+      </w:r>
+      <w:proofErr w:type="spellEnd"/>
+      <w:r>
+        <w:rPr>
+          <w:rFonts w:ascii="Times New Roman" w:hAnsi="Times New Roman" w:cs="Times New Roman"/>
+          <w:sz w:val="28"/>
+          <w:szCs w:val="28"/>
+        </w:rPr>
+        <w:t xml:space="preserve"> колено и смотрит на ещё двоих стражников на которых напали основные подельники. </w:t>
+      </w:r>
+    </w:p>
+    <w:p>
+      <w:pPr>
+        <w:rPr>
+          <w:rFonts w:ascii="Times New Roman" w:hAnsi="Times New Roman" w:cs="Times New Roman"/>
+          <w:sz w:val="28"/>
+          <w:szCs w:val="28"/>
+        </w:rPr>
+      </w:pPr>
+    </w:p>
+    <w:p>
+      <w:pPr>
+        <w:rPr>
+          <w:rFonts w:ascii="Times New Roman" w:hAnsi="Times New Roman" w:cs="Times New Roman"/>
+          <w:sz w:val="28"/>
+          <w:szCs w:val="28"/>
+        </w:rPr>
+      </w:pPr>
+      <w:r>
+        <w:rPr>
+          <w:rFonts w:ascii="Times New Roman" w:hAnsi="Times New Roman" w:cs="Times New Roman"/>
+          <w:sz w:val="28"/>
+          <w:szCs w:val="28"/>
+        </w:rPr>
+        <w:t xml:space="preserve">Закончив </w:t>
+      </w:r>
+      <w:proofErr w:type="gramStart"/>
+      <w:r>
+        <w:rPr>
+          <w:rFonts w:ascii="Times New Roman" w:hAnsi="Times New Roman" w:cs="Times New Roman"/>
+          <w:sz w:val="28"/>
+          <w:szCs w:val="28"/>
+        </w:rPr>
+        <w:t>со всеми стражниками</w:t>
+      </w:r>
+      <w:proofErr w:type="gramEnd"/>
+      <w:r>
+        <w:rPr>
+          <w:rFonts w:ascii="Times New Roman" w:hAnsi="Times New Roman" w:cs="Times New Roman"/>
+          <w:sz w:val="28"/>
+          <w:szCs w:val="28"/>
+        </w:rPr>
+        <w:t xml:space="preserve"> один парень подошёл к герою. Это был </w:t>
+      </w:r>
+      <w:proofErr w:type="gramStart"/>
+      <w:r>
+        <w:rPr>
+          <w:rFonts w:ascii="Times New Roman" w:hAnsi="Times New Roman" w:cs="Times New Roman"/>
+          <w:sz w:val="28"/>
+          <w:szCs w:val="28"/>
+        </w:rPr>
+        <w:t>парень ,</w:t>
+      </w:r>
+      <w:proofErr w:type="gramEnd"/>
+      <w:r>
+        <w:rPr>
+          <w:rFonts w:ascii="Times New Roman" w:hAnsi="Times New Roman" w:cs="Times New Roman"/>
+          <w:sz w:val="28"/>
+          <w:szCs w:val="28"/>
+        </w:rPr>
+        <w:t xml:space="preserve"> такого же роста как главный герой и в такой же форме как и он. Каштановые </w:t>
+      </w:r>
+      <w:proofErr w:type="gramStart"/>
+      <w:r>
+        <w:rPr>
+          <w:rFonts w:ascii="Times New Roman" w:hAnsi="Times New Roman" w:cs="Times New Roman"/>
+          <w:sz w:val="28"/>
+          <w:szCs w:val="28"/>
+        </w:rPr>
+        <w:t>волосы ,</w:t>
+      </w:r>
+      <w:proofErr w:type="gramEnd"/>
+      <w:r>
+        <w:rPr>
+          <w:rFonts w:ascii="Times New Roman" w:hAnsi="Times New Roman" w:cs="Times New Roman"/>
+          <w:sz w:val="28"/>
+          <w:szCs w:val="28"/>
+        </w:rPr>
+        <w:t xml:space="preserve"> карте глаза.</w:t>
+      </w:r>
+    </w:p>
+    <w:p>
+      <w:pPr>
+        <w:rPr>
+          <w:rFonts w:ascii="Times New Roman" w:hAnsi="Times New Roman" w:cs="Times New Roman"/>
+          <w:sz w:val="28"/>
+          <w:szCs w:val="28"/>
+        </w:rPr>
+      </w:pPr>
+    </w:p>
+    <w:p>
+      <w:pPr>
+        <w:rPr>
+          <w:rFonts w:ascii="Times New Roman" w:hAnsi="Times New Roman" w:cs="Times New Roman"/>
+          <w:sz w:val="28"/>
+          <w:szCs w:val="28"/>
+        </w:rPr>
+      </w:pPr>
+      <w:r>
+        <w:rPr>
+          <w:rFonts w:ascii="Times New Roman" w:hAnsi="Times New Roman" w:cs="Times New Roman"/>
+          <w:sz w:val="28"/>
+          <w:szCs w:val="28"/>
+        </w:rPr>
+        <w:t xml:space="preserve">- Как ты? - сказал </w:t>
+      </w:r>
+      <w:proofErr w:type="gramStart"/>
+      <w:r>
+        <w:rPr>
+          <w:rFonts w:ascii="Times New Roman" w:hAnsi="Times New Roman" w:cs="Times New Roman"/>
+          <w:sz w:val="28"/>
+          <w:szCs w:val="28"/>
+        </w:rPr>
+        <w:t>он</w:t>
+      </w:r>
+      <w:proofErr w:type="gramEnd"/>
+      <w:r>
+        <w:rPr>
+          <w:rFonts w:ascii="Times New Roman" w:hAnsi="Times New Roman" w:cs="Times New Roman"/>
+          <w:sz w:val="28"/>
+          <w:szCs w:val="28"/>
+        </w:rPr>
+        <w:t xml:space="preserve"> наклонившись к </w:t>
+      </w:r>
+      <w:proofErr w:type="spellStart"/>
+      <w:r>
+        <w:rPr>
+          <w:rFonts w:ascii="Times New Roman" w:hAnsi="Times New Roman" w:cs="Times New Roman"/>
+          <w:sz w:val="28"/>
+          <w:szCs w:val="28"/>
+        </w:rPr>
+        <w:t>Экви</w:t>
+      </w:r>
+      <w:proofErr w:type="spellEnd"/>
+      <w:r>
+        <w:rPr>
+          <w:rFonts w:ascii="Times New Roman" w:hAnsi="Times New Roman" w:cs="Times New Roman"/>
+          <w:sz w:val="28"/>
+          <w:szCs w:val="28"/>
+        </w:rPr>
+        <w:t>.</w:t>
+      </w:r>
+    </w:p>
+    <w:p>
+      <w:pPr>
+        <w:rPr>
+          <w:rFonts w:ascii="Times New Roman" w:hAnsi="Times New Roman" w:cs="Times New Roman"/>
+          <w:sz w:val="28"/>
+          <w:szCs w:val="28"/>
+        </w:rPr>
+      </w:pPr>
+    </w:p>
+    <w:p>
+      <w:pPr>
+        <w:rPr>
+          <w:rFonts w:ascii="Times New Roman" w:hAnsi="Times New Roman" w:cs="Times New Roman"/>
+          <w:sz w:val="28"/>
+          <w:szCs w:val="28"/>
+        </w:rPr>
+      </w:pPr>
+      <w:r>
+        <w:rPr>
+          <w:rFonts w:ascii="Times New Roman" w:hAnsi="Times New Roman" w:cs="Times New Roman"/>
+          <w:sz w:val="28"/>
+          <w:szCs w:val="28"/>
+        </w:rPr>
+        <w:t xml:space="preserve">- Жить </w:t>
+      </w:r>
+      <w:proofErr w:type="gramStart"/>
+      <w:r>
+        <w:rPr>
+          <w:rFonts w:ascii="Times New Roman" w:hAnsi="Times New Roman" w:cs="Times New Roman"/>
+          <w:sz w:val="28"/>
+          <w:szCs w:val="28"/>
+        </w:rPr>
+        <w:t>буду ,</w:t>
+      </w:r>
+      <w:proofErr w:type="gramEnd"/>
+      <w:r>
+        <w:rPr>
+          <w:rFonts w:ascii="Times New Roman" w:hAnsi="Times New Roman" w:cs="Times New Roman"/>
+          <w:sz w:val="28"/>
+          <w:szCs w:val="28"/>
+        </w:rPr>
+        <w:t xml:space="preserve"> идите в жилую секцию и соберите всех , я постараюсь прочистить нам путь.</w:t>
+      </w:r>
+    </w:p>
+    <w:p>
+      <w:pPr>
+        <w:rPr>
+          <w:rFonts w:ascii="Times New Roman" w:hAnsi="Times New Roman" w:cs="Times New Roman"/>
+          <w:sz w:val="28"/>
+          <w:szCs w:val="28"/>
+        </w:rPr>
+      </w:pPr>
+    </w:p>
+    <w:p>
+      <w:pPr>
+        <w:rPr>
+          <w:rFonts w:ascii="Times New Roman" w:hAnsi="Times New Roman" w:cs="Times New Roman"/>
+          <w:sz w:val="28"/>
+          <w:szCs w:val="28"/>
+        </w:rPr>
+      </w:pPr>
+      <w:r>
+        <w:rPr>
+          <w:rFonts w:ascii="Times New Roman" w:hAnsi="Times New Roman" w:cs="Times New Roman"/>
+          <w:sz w:val="28"/>
+          <w:szCs w:val="28"/>
+        </w:rPr>
+        <w:t xml:space="preserve">Сказав </w:t>
+      </w:r>
+      <w:proofErr w:type="gramStart"/>
+      <w:r>
+        <w:rPr>
+          <w:rFonts w:ascii="Times New Roman" w:hAnsi="Times New Roman" w:cs="Times New Roman"/>
+          <w:sz w:val="28"/>
+          <w:szCs w:val="28"/>
+        </w:rPr>
+        <w:t>это ,</w:t>
+      </w:r>
+      <w:proofErr w:type="gramEnd"/>
+      <w:r>
+        <w:rPr>
+          <w:rFonts w:ascii="Times New Roman" w:hAnsi="Times New Roman" w:cs="Times New Roman"/>
+          <w:sz w:val="28"/>
+          <w:szCs w:val="28"/>
+        </w:rPr>
+        <w:t xml:space="preserve"> парень помог герою подняться и они вышли за дверь , черные коридоры сияли красными вспышками. Задача игрока идти по указателям в сторону тестовой зоны. Подойдя </w:t>
+      </w:r>
+      <w:proofErr w:type="gramStart"/>
+      <w:r>
+        <w:rPr>
+          <w:rFonts w:ascii="Times New Roman" w:hAnsi="Times New Roman" w:cs="Times New Roman"/>
+          <w:sz w:val="28"/>
+          <w:szCs w:val="28"/>
+        </w:rPr>
+        <w:t>к ней</w:t>
+      </w:r>
+      <w:proofErr w:type="gramEnd"/>
+      <w:r>
+        <w:rPr>
+          <w:rFonts w:ascii="Times New Roman" w:hAnsi="Times New Roman" w:cs="Times New Roman"/>
+          <w:sz w:val="28"/>
+          <w:szCs w:val="28"/>
+        </w:rPr>
+        <w:t xml:space="preserve"> он увидел раненого Илона. Даже в этот момент его улыбка не сходила с лица. </w:t>
+      </w:r>
+    </w:p>
+    <w:p>
+      <w:pPr>
+        <w:rPr>
+          <w:rFonts w:ascii="Times New Roman" w:hAnsi="Times New Roman" w:cs="Times New Roman"/>
+          <w:sz w:val="28"/>
+          <w:szCs w:val="28"/>
+        </w:rPr>
+      </w:pPr>
+    </w:p>
+    <w:p>
+      <w:pPr>
+        <w:rPr>
+          <w:rFonts w:ascii="Times New Roman" w:hAnsi="Times New Roman" w:cs="Times New Roman"/>
+          <w:sz w:val="28"/>
+          <w:szCs w:val="28"/>
+        </w:rPr>
+      </w:pPr>
+      <w:r>
+        <w:rPr>
+          <w:rFonts w:ascii="Times New Roman" w:hAnsi="Times New Roman" w:cs="Times New Roman"/>
+          <w:sz w:val="28"/>
+          <w:szCs w:val="28"/>
+        </w:rPr>
+        <w:t xml:space="preserve">- Хи-хи, это ты </w:t>
+      </w:r>
+      <w:proofErr w:type="spellStart"/>
+      <w:r>
+        <w:rPr>
+          <w:rFonts w:ascii="Times New Roman" w:hAnsi="Times New Roman" w:cs="Times New Roman"/>
+          <w:sz w:val="28"/>
+          <w:szCs w:val="28"/>
+        </w:rPr>
+        <w:t>Экви</w:t>
+      </w:r>
+      <w:proofErr w:type="spellEnd"/>
+      <w:r>
+        <w:rPr>
+          <w:rFonts w:ascii="Times New Roman" w:hAnsi="Times New Roman" w:cs="Times New Roman"/>
+          <w:sz w:val="28"/>
+          <w:szCs w:val="28"/>
+        </w:rPr>
+        <w:t xml:space="preserve">? </w:t>
+      </w:r>
+      <w:proofErr w:type="gramStart"/>
+      <w:r>
+        <w:rPr>
+          <w:rFonts w:ascii="Times New Roman" w:hAnsi="Times New Roman" w:cs="Times New Roman"/>
+          <w:sz w:val="28"/>
+          <w:szCs w:val="28"/>
+        </w:rPr>
+        <w:t xml:space="preserve">Значит вы все таки перешли к реализации своего плана? - </w:t>
+      </w:r>
+      <w:proofErr w:type="gramEnd"/>
+      <w:r>
+        <w:rPr>
+          <w:rFonts w:ascii="Times New Roman" w:hAnsi="Times New Roman" w:cs="Times New Roman"/>
+          <w:sz w:val="28"/>
+          <w:szCs w:val="28"/>
+        </w:rPr>
+        <w:t xml:space="preserve">сказав это он медленно опустился на пол скользя по </w:t>
+      </w:r>
+    </w:p>
+    <w:p>
+      <w:pPr>
+        <w:rPr>
+          <w:rFonts w:ascii="Times New Roman" w:hAnsi="Times New Roman" w:cs="Times New Roman"/>
+          <w:sz w:val="28"/>
+          <w:szCs w:val="28"/>
+        </w:rPr>
+      </w:pPr>
+    </w:p>
+    <w:p>
+      <w:pPr>
+        <w:rPr>
+          <w:rFonts w:ascii="Times New Roman" w:hAnsi="Times New Roman" w:cs="Times New Roman"/>
+          <w:sz w:val="28"/>
+          <w:szCs w:val="28"/>
+        </w:rPr>
+      </w:pPr>
+      <w:r>
+        <w:rPr>
+          <w:rFonts w:ascii="Times New Roman" w:hAnsi="Times New Roman" w:cs="Times New Roman"/>
+          <w:sz w:val="28"/>
+          <w:szCs w:val="28"/>
+        </w:rPr>
+        <w:t xml:space="preserve">- Откуда ты знаешь? - сказал герой </w:t>
+      </w:r>
+      <w:proofErr w:type="spellStart"/>
+      <w:r>
+        <w:rPr>
+          <w:rFonts w:ascii="Times New Roman" w:hAnsi="Times New Roman" w:cs="Times New Roman"/>
+          <w:sz w:val="28"/>
+          <w:szCs w:val="28"/>
+        </w:rPr>
+        <w:t>герой</w:t>
+      </w:r>
+      <w:proofErr w:type="spellEnd"/>
+      <w:r>
+        <w:rPr>
+          <w:rFonts w:ascii="Times New Roman" w:hAnsi="Times New Roman" w:cs="Times New Roman"/>
+          <w:sz w:val="28"/>
+          <w:szCs w:val="28"/>
+        </w:rPr>
+        <w:t xml:space="preserve"> подойдя - И что здесь происходит, кто тебя так ранил?</w:t>
+      </w:r>
+    </w:p>
+    <w:p>
+      <w:pPr>
+        <w:rPr>
+          <w:rFonts w:ascii="Times New Roman" w:hAnsi="Times New Roman" w:cs="Times New Roman"/>
+          <w:sz w:val="28"/>
+          <w:szCs w:val="28"/>
+        </w:rPr>
+      </w:pPr>
+    </w:p>
+    <w:p>
+      <w:pPr>
+        <w:rPr>
+          <w:rFonts w:ascii="Times New Roman" w:hAnsi="Times New Roman" w:cs="Times New Roman"/>
+          <w:sz w:val="28"/>
+          <w:szCs w:val="28"/>
+        </w:rPr>
+      </w:pPr>
+      <w:r>
+        <w:rPr>
+          <w:rFonts w:ascii="Times New Roman" w:hAnsi="Times New Roman" w:cs="Times New Roman"/>
+          <w:sz w:val="28"/>
+          <w:szCs w:val="28"/>
+        </w:rPr>
+        <w:t xml:space="preserve">- </w:t>
+      </w:r>
+      <w:proofErr w:type="spellStart"/>
+      <w:proofErr w:type="gramStart"/>
+      <w:r>
+        <w:rPr>
+          <w:rFonts w:ascii="Times New Roman" w:hAnsi="Times New Roman" w:cs="Times New Roman"/>
+          <w:sz w:val="28"/>
+          <w:szCs w:val="28"/>
+        </w:rPr>
+        <w:t>Хаха</w:t>
+      </w:r>
+      <w:proofErr w:type="spellEnd"/>
+      <w:r>
+        <w:rPr>
+          <w:rFonts w:ascii="Times New Roman" w:hAnsi="Times New Roman" w:cs="Times New Roman"/>
+          <w:sz w:val="28"/>
+          <w:szCs w:val="28"/>
+        </w:rPr>
+        <w:t xml:space="preserve"> ,</w:t>
+      </w:r>
+      <w:proofErr w:type="gramEnd"/>
+      <w:r>
+        <w:rPr>
+          <w:rFonts w:ascii="Times New Roman" w:hAnsi="Times New Roman" w:cs="Times New Roman"/>
+          <w:sz w:val="28"/>
+          <w:szCs w:val="28"/>
+        </w:rPr>
+        <w:t xml:space="preserve"> как много вопросов, отвечая на первый , я перехватил волны вашего телепата , я догадывался про его способность. Меня устраивал ваш план, все равно старики не дают мне свободы для исследований. - сказав это он </w:t>
+      </w:r>
+      <w:r>
+        <w:rPr>
+          <w:rFonts w:ascii="Times New Roman" w:hAnsi="Times New Roman" w:cs="Times New Roman"/>
+          <w:sz w:val="28"/>
+          <w:szCs w:val="28"/>
+        </w:rPr>
+        <w:lastRenderedPageBreak/>
+        <w:t xml:space="preserve">откинул голову к стене и тяжело </w:t>
+      </w:r>
+      <w:proofErr w:type="gramStart"/>
+      <w:r>
+        <w:rPr>
+          <w:rFonts w:ascii="Times New Roman" w:hAnsi="Times New Roman" w:cs="Times New Roman"/>
+          <w:sz w:val="28"/>
+          <w:szCs w:val="28"/>
+        </w:rPr>
+        <w:t>задышал ,</w:t>
+      </w:r>
+      <w:proofErr w:type="gramEnd"/>
+      <w:r>
+        <w:rPr>
+          <w:rFonts w:ascii="Times New Roman" w:hAnsi="Times New Roman" w:cs="Times New Roman"/>
+          <w:sz w:val="28"/>
+          <w:szCs w:val="28"/>
+        </w:rPr>
+        <w:t xml:space="preserve"> - Отвечая на второй , мы проводили эксперимент по усилению способностей с помощью внедрения кристалла в тело представителя Элит , но все вышло из-под контроля. Она потеряла рассудок и продолжила </w:t>
+      </w:r>
+      <w:proofErr w:type="gramStart"/>
+      <w:r>
+        <w:rPr>
+          <w:rFonts w:ascii="Times New Roman" w:hAnsi="Times New Roman" w:cs="Times New Roman"/>
+          <w:sz w:val="28"/>
+          <w:szCs w:val="28"/>
+        </w:rPr>
+        <w:t>мутацию ,</w:t>
+      </w:r>
+      <w:proofErr w:type="gramEnd"/>
+      <w:r>
+        <w:rPr>
+          <w:rFonts w:ascii="Times New Roman" w:hAnsi="Times New Roman" w:cs="Times New Roman"/>
+          <w:sz w:val="28"/>
+          <w:szCs w:val="28"/>
+        </w:rPr>
+        <w:t xml:space="preserve"> высвободив невероятные объемы </w:t>
+      </w:r>
+      <w:proofErr w:type="spellStart"/>
+      <w:r>
+        <w:rPr>
+          <w:rFonts w:ascii="Times New Roman" w:hAnsi="Times New Roman" w:cs="Times New Roman"/>
+          <w:sz w:val="28"/>
+          <w:szCs w:val="28"/>
+        </w:rPr>
+        <w:t>праны</w:t>
+      </w:r>
+      <w:proofErr w:type="spellEnd"/>
+      <w:r>
+        <w:rPr>
+          <w:rFonts w:ascii="Times New Roman" w:hAnsi="Times New Roman" w:cs="Times New Roman"/>
+          <w:sz w:val="28"/>
+          <w:szCs w:val="28"/>
+        </w:rPr>
+        <w:t xml:space="preserve"> , (тяжёлое дыхание) , она мгновенно убила почти всех учёных . Ее пытаются остановить силы военных, но у них нет ни </w:t>
+      </w:r>
+      <w:proofErr w:type="gramStart"/>
+      <w:r>
+        <w:rPr>
+          <w:rFonts w:ascii="Times New Roman" w:hAnsi="Times New Roman" w:cs="Times New Roman"/>
+          <w:sz w:val="28"/>
+          <w:szCs w:val="28"/>
+        </w:rPr>
+        <w:t>шанса ,</w:t>
+      </w:r>
+      <w:proofErr w:type="gramEnd"/>
+      <w:r>
+        <w:rPr>
+          <w:rFonts w:ascii="Times New Roman" w:hAnsi="Times New Roman" w:cs="Times New Roman"/>
+          <w:sz w:val="28"/>
+          <w:szCs w:val="28"/>
+        </w:rPr>
+        <w:t xml:space="preserve"> даже у тебя , со всеми твоими способностями и навыками шансов нет.</w:t>
+      </w:r>
+    </w:p>
+    <w:p>
+      <w:pPr>
+        <w:rPr>
+          <w:rFonts w:ascii="Times New Roman" w:hAnsi="Times New Roman" w:cs="Times New Roman"/>
+          <w:sz w:val="28"/>
+          <w:szCs w:val="28"/>
+        </w:rPr>
+      </w:pPr>
+    </w:p>
+    <w:p>
+      <w:pPr>
+        <w:rPr>
+          <w:rFonts w:ascii="Times New Roman" w:hAnsi="Times New Roman" w:cs="Times New Roman"/>
+          <w:sz w:val="28"/>
+          <w:szCs w:val="28"/>
+        </w:rPr>
+      </w:pPr>
+      <w:r>
+        <w:rPr>
+          <w:rFonts w:ascii="Times New Roman" w:hAnsi="Times New Roman" w:cs="Times New Roman"/>
+          <w:sz w:val="28"/>
+          <w:szCs w:val="28"/>
+        </w:rPr>
+        <w:t xml:space="preserve">- Ты и об этом </w:t>
+      </w:r>
+      <w:proofErr w:type="gramStart"/>
+      <w:r>
+        <w:rPr>
+          <w:rFonts w:ascii="Times New Roman" w:hAnsi="Times New Roman" w:cs="Times New Roman"/>
+          <w:sz w:val="28"/>
+          <w:szCs w:val="28"/>
+        </w:rPr>
+        <w:t>знаешь ,</w:t>
+      </w:r>
+      <w:proofErr w:type="gramEnd"/>
+      <w:r>
+        <w:rPr>
+          <w:rFonts w:ascii="Times New Roman" w:hAnsi="Times New Roman" w:cs="Times New Roman"/>
+          <w:sz w:val="28"/>
+          <w:szCs w:val="28"/>
+        </w:rPr>
+        <w:t xml:space="preserve"> в прочем это уже не важно , я должен расчистить путь. - сказав это </w:t>
+      </w:r>
+      <w:proofErr w:type="spellStart"/>
+      <w:r>
+        <w:rPr>
+          <w:rFonts w:ascii="Times New Roman" w:hAnsi="Times New Roman" w:cs="Times New Roman"/>
+          <w:sz w:val="28"/>
+          <w:szCs w:val="28"/>
+        </w:rPr>
+        <w:t>Экви</w:t>
+      </w:r>
+      <w:proofErr w:type="spellEnd"/>
+      <w:r>
+        <w:rPr>
+          <w:rFonts w:ascii="Times New Roman" w:hAnsi="Times New Roman" w:cs="Times New Roman"/>
+          <w:sz w:val="28"/>
+          <w:szCs w:val="28"/>
+        </w:rPr>
+        <w:t xml:space="preserve"> было уже отправился далее по коридору.</w:t>
+      </w:r>
+    </w:p>
+    <w:p>
+      <w:pPr>
+        <w:rPr>
+          <w:rFonts w:ascii="Times New Roman" w:hAnsi="Times New Roman" w:cs="Times New Roman"/>
+          <w:sz w:val="28"/>
+          <w:szCs w:val="28"/>
+        </w:rPr>
+      </w:pPr>
+    </w:p>
+    <w:p>
+      <w:pPr>
+        <w:rPr>
+          <w:rFonts w:ascii="Times New Roman" w:hAnsi="Times New Roman" w:cs="Times New Roman"/>
+          <w:sz w:val="28"/>
+          <w:szCs w:val="28"/>
+        </w:rPr>
+      </w:pPr>
+      <w:r>
+        <w:rPr>
+          <w:rFonts w:ascii="Times New Roman" w:hAnsi="Times New Roman" w:cs="Times New Roman"/>
+          <w:sz w:val="28"/>
+          <w:szCs w:val="28"/>
+        </w:rPr>
+        <w:t xml:space="preserve">- </w:t>
+      </w:r>
+      <w:proofErr w:type="spellStart"/>
+      <w:proofErr w:type="gramStart"/>
+      <w:r>
+        <w:rPr>
+          <w:rFonts w:ascii="Times New Roman" w:hAnsi="Times New Roman" w:cs="Times New Roman"/>
+          <w:sz w:val="28"/>
+          <w:szCs w:val="28"/>
+        </w:rPr>
+        <w:t>Хаха</w:t>
+      </w:r>
+      <w:proofErr w:type="spellEnd"/>
+      <w:r>
+        <w:rPr>
+          <w:rFonts w:ascii="Times New Roman" w:hAnsi="Times New Roman" w:cs="Times New Roman"/>
+          <w:sz w:val="28"/>
+          <w:szCs w:val="28"/>
+        </w:rPr>
+        <w:t xml:space="preserve"> ,</w:t>
+      </w:r>
+      <w:proofErr w:type="gramEnd"/>
+      <w:r>
+        <w:rPr>
+          <w:rFonts w:ascii="Times New Roman" w:hAnsi="Times New Roman" w:cs="Times New Roman"/>
+          <w:sz w:val="28"/>
+          <w:szCs w:val="28"/>
+        </w:rPr>
+        <w:t xml:space="preserve"> ни капли сомнений, чего и следовало ожидать от голубой крови, но как я и сказал , сейчас у тебя нет ни единого шанса, но если ты сможешь до конца пройти синергию с тем </w:t>
+      </w:r>
+      <w:proofErr w:type="spellStart"/>
+      <w:r>
+        <w:rPr>
+          <w:rFonts w:ascii="Times New Roman" w:hAnsi="Times New Roman" w:cs="Times New Roman"/>
+          <w:sz w:val="28"/>
+          <w:szCs w:val="28"/>
+        </w:rPr>
+        <w:t>хибкионитом</w:t>
+      </w:r>
+      <w:proofErr w:type="spellEnd"/>
+      <w:r>
+        <w:rPr>
+          <w:rFonts w:ascii="Times New Roman" w:hAnsi="Times New Roman" w:cs="Times New Roman"/>
+          <w:sz w:val="28"/>
+          <w:szCs w:val="28"/>
+        </w:rPr>
+        <w:t xml:space="preserve"> у тебя появится шансы. </w:t>
+      </w:r>
+      <w:proofErr w:type="gramStart"/>
+      <w:r>
+        <w:rPr>
+          <w:rFonts w:ascii="Times New Roman" w:hAnsi="Times New Roman" w:cs="Times New Roman"/>
+          <w:sz w:val="28"/>
+          <w:szCs w:val="28"/>
+        </w:rPr>
+        <w:t>Попробуй ,</w:t>
+      </w:r>
+      <w:proofErr w:type="gramEnd"/>
+      <w:r>
+        <w:rPr>
+          <w:rFonts w:ascii="Times New Roman" w:hAnsi="Times New Roman" w:cs="Times New Roman"/>
+          <w:sz w:val="28"/>
+          <w:szCs w:val="28"/>
+        </w:rPr>
+        <w:t xml:space="preserve"> взрывы нарушили систему охраны, все двери открыты. -  сказав это он указал на двери в тестовую зону. </w:t>
+      </w:r>
+    </w:p>
+    <w:p>
+      <w:pPr>
+        <w:rPr>
+          <w:rFonts w:ascii="Times New Roman" w:hAnsi="Times New Roman" w:cs="Times New Roman"/>
+          <w:sz w:val="28"/>
+          <w:szCs w:val="28"/>
+        </w:rPr>
+      </w:pPr>
+    </w:p>
+    <w:p>
+      <w:pPr>
+        <w:rPr>
+          <w:rFonts w:ascii="Times New Roman" w:hAnsi="Times New Roman" w:cs="Times New Roman"/>
+          <w:sz w:val="28"/>
+          <w:szCs w:val="28"/>
+        </w:rPr>
+      </w:pPr>
+      <w:r>
+        <w:rPr>
+          <w:rFonts w:ascii="Times New Roman" w:hAnsi="Times New Roman" w:cs="Times New Roman"/>
+          <w:sz w:val="28"/>
+          <w:szCs w:val="28"/>
+        </w:rPr>
+        <w:t xml:space="preserve">Игрок должен пройти в тестовую зону. Пройдя к стенду на середине </w:t>
+      </w:r>
+      <w:proofErr w:type="gramStart"/>
+      <w:r>
+        <w:rPr>
+          <w:rFonts w:ascii="Times New Roman" w:hAnsi="Times New Roman" w:cs="Times New Roman"/>
+          <w:sz w:val="28"/>
+          <w:szCs w:val="28"/>
+        </w:rPr>
+        <w:t>площадки</w:t>
+      </w:r>
+      <w:proofErr w:type="gramEnd"/>
+      <w:r>
+        <w:rPr>
+          <w:rFonts w:ascii="Times New Roman" w:hAnsi="Times New Roman" w:cs="Times New Roman"/>
+          <w:sz w:val="28"/>
+          <w:szCs w:val="28"/>
+        </w:rPr>
+        <w:t xml:space="preserve"> он снова </w:t>
+      </w:r>
+      <w:proofErr w:type="spellStart"/>
+      <w:r>
+        <w:rPr>
+          <w:rFonts w:ascii="Times New Roman" w:hAnsi="Times New Roman" w:cs="Times New Roman"/>
+          <w:sz w:val="28"/>
+          <w:szCs w:val="28"/>
+        </w:rPr>
+        <w:t>пытаяетья</w:t>
+      </w:r>
+      <w:proofErr w:type="spellEnd"/>
+      <w:r>
+        <w:rPr>
+          <w:rFonts w:ascii="Times New Roman" w:hAnsi="Times New Roman" w:cs="Times New Roman"/>
+          <w:sz w:val="28"/>
+          <w:szCs w:val="28"/>
+        </w:rPr>
+        <w:t xml:space="preserve"> </w:t>
+      </w:r>
+      <w:proofErr w:type="spellStart"/>
+      <w:r>
+        <w:rPr>
+          <w:rFonts w:ascii="Times New Roman" w:hAnsi="Times New Roman" w:cs="Times New Roman"/>
+          <w:sz w:val="28"/>
+          <w:szCs w:val="28"/>
+        </w:rPr>
+        <w:t>синергирлвать</w:t>
+      </w:r>
+      <w:proofErr w:type="spellEnd"/>
+      <w:r>
+        <w:rPr>
+          <w:rFonts w:ascii="Times New Roman" w:hAnsi="Times New Roman" w:cs="Times New Roman"/>
+          <w:sz w:val="28"/>
+          <w:szCs w:val="28"/>
+        </w:rPr>
+        <w:t xml:space="preserve"> с кристаллом. Все окружение начинает мерцать и нас переносит в другую локацию. Опять </w:t>
+      </w:r>
+      <w:proofErr w:type="gramStart"/>
+      <w:r>
+        <w:rPr>
+          <w:rFonts w:ascii="Times New Roman" w:hAnsi="Times New Roman" w:cs="Times New Roman"/>
+          <w:sz w:val="28"/>
+          <w:szCs w:val="28"/>
+        </w:rPr>
+        <w:t>космос</w:t>
+      </w:r>
+      <w:proofErr w:type="gramEnd"/>
+      <w:r>
+        <w:rPr>
+          <w:rFonts w:ascii="Times New Roman" w:hAnsi="Times New Roman" w:cs="Times New Roman"/>
+          <w:sz w:val="28"/>
+          <w:szCs w:val="28"/>
+        </w:rPr>
+        <w:t xml:space="preserve"> через который проходит якобы энергетическая волна.</w:t>
+      </w:r>
+    </w:p>
+    <w:p>
+      <w:pPr>
+        <w:rPr>
+          <w:rFonts w:ascii="Times New Roman" w:hAnsi="Times New Roman" w:cs="Times New Roman"/>
+          <w:sz w:val="28"/>
+          <w:szCs w:val="28"/>
+        </w:rPr>
+      </w:pPr>
+    </w:p>
+    <w:p>
+      <w:pPr>
+        <w:rPr>
+          <w:rFonts w:ascii="Times New Roman" w:hAnsi="Times New Roman" w:cs="Times New Roman"/>
+          <w:sz w:val="28"/>
+          <w:szCs w:val="28"/>
+        </w:rPr>
+      </w:pPr>
+      <w:r>
+        <w:rPr>
+          <w:rFonts w:ascii="Times New Roman" w:hAnsi="Times New Roman" w:cs="Times New Roman"/>
+          <w:sz w:val="28"/>
+          <w:szCs w:val="28"/>
+        </w:rPr>
+        <w:t>- Снова ты? - донёсся голос из бездны</w:t>
+      </w:r>
+    </w:p>
+    <w:p>
+      <w:pPr>
+        <w:rPr>
+          <w:rFonts w:ascii="Times New Roman" w:hAnsi="Times New Roman" w:cs="Times New Roman"/>
+          <w:sz w:val="28"/>
+          <w:szCs w:val="28"/>
+        </w:rPr>
+      </w:pPr>
+    </w:p>
+    <w:p>
+      <w:pPr>
+        <w:rPr>
+          <w:rFonts w:ascii="Times New Roman" w:hAnsi="Times New Roman" w:cs="Times New Roman"/>
+          <w:sz w:val="28"/>
+          <w:szCs w:val="28"/>
+        </w:rPr>
+      </w:pPr>
+      <w:r>
+        <w:rPr>
+          <w:rFonts w:ascii="Times New Roman" w:hAnsi="Times New Roman" w:cs="Times New Roman"/>
+          <w:sz w:val="28"/>
+          <w:szCs w:val="28"/>
+        </w:rPr>
+        <w:t xml:space="preserve">- Кто ты? - спросил </w:t>
+      </w:r>
+      <w:proofErr w:type="spellStart"/>
+      <w:r>
+        <w:rPr>
+          <w:rFonts w:ascii="Times New Roman" w:hAnsi="Times New Roman" w:cs="Times New Roman"/>
+          <w:sz w:val="28"/>
+          <w:szCs w:val="28"/>
+        </w:rPr>
+        <w:t>Экви</w:t>
+      </w:r>
+      <w:proofErr w:type="spellEnd"/>
+    </w:p>
+    <w:p>
+      <w:pPr>
+        <w:rPr>
+          <w:rFonts w:ascii="Times New Roman" w:hAnsi="Times New Roman" w:cs="Times New Roman"/>
+          <w:sz w:val="28"/>
+          <w:szCs w:val="28"/>
+        </w:rPr>
+      </w:pPr>
+    </w:p>
+    <w:p>
+      <w:pPr>
+        <w:rPr>
+          <w:rFonts w:ascii="Times New Roman" w:hAnsi="Times New Roman" w:cs="Times New Roman"/>
+          <w:sz w:val="28"/>
+          <w:szCs w:val="28"/>
+        </w:rPr>
+      </w:pPr>
+      <w:proofErr w:type="gramStart"/>
+      <w:r>
+        <w:rPr>
+          <w:rFonts w:ascii="Times New Roman" w:hAnsi="Times New Roman" w:cs="Times New Roman"/>
+          <w:sz w:val="28"/>
+          <w:szCs w:val="28"/>
+        </w:rPr>
+        <w:t>- Это</w:t>
+      </w:r>
+      <w:proofErr w:type="gramEnd"/>
+      <w:r>
+        <w:rPr>
+          <w:rFonts w:ascii="Times New Roman" w:hAnsi="Times New Roman" w:cs="Times New Roman"/>
+          <w:sz w:val="28"/>
+          <w:szCs w:val="28"/>
+        </w:rPr>
+        <w:t xml:space="preserve"> не важно, зачем ты сюда явился?</w:t>
+      </w:r>
+    </w:p>
+    <w:p>
+      <w:pPr>
+        <w:rPr>
+          <w:rFonts w:ascii="Times New Roman" w:hAnsi="Times New Roman" w:cs="Times New Roman"/>
+          <w:sz w:val="28"/>
+          <w:szCs w:val="28"/>
+        </w:rPr>
+      </w:pPr>
+    </w:p>
+    <w:p>
+      <w:pPr>
+        <w:rPr>
+          <w:rFonts w:ascii="Times New Roman" w:hAnsi="Times New Roman" w:cs="Times New Roman"/>
+          <w:sz w:val="28"/>
+          <w:szCs w:val="28"/>
+        </w:rPr>
+      </w:pPr>
+      <w:r>
+        <w:rPr>
+          <w:rFonts w:ascii="Times New Roman" w:hAnsi="Times New Roman" w:cs="Times New Roman"/>
+          <w:sz w:val="28"/>
+          <w:szCs w:val="28"/>
+        </w:rPr>
+        <w:t>- Мне нужна сила...</w:t>
+      </w:r>
+    </w:p>
+    <w:p>
+      <w:pPr>
+        <w:rPr>
+          <w:rFonts w:ascii="Times New Roman" w:hAnsi="Times New Roman" w:cs="Times New Roman"/>
+          <w:sz w:val="28"/>
+          <w:szCs w:val="28"/>
+        </w:rPr>
+      </w:pPr>
+    </w:p>
+    <w:p>
+      <w:pPr>
+        <w:rPr>
+          <w:rFonts w:ascii="Times New Roman" w:hAnsi="Times New Roman" w:cs="Times New Roman"/>
+          <w:sz w:val="28"/>
+          <w:szCs w:val="28"/>
+        </w:rPr>
+      </w:pPr>
+      <w:r>
+        <w:rPr>
+          <w:rFonts w:ascii="Times New Roman" w:hAnsi="Times New Roman" w:cs="Times New Roman"/>
+          <w:sz w:val="28"/>
+          <w:szCs w:val="28"/>
+        </w:rPr>
+        <w:t>- Зачем она тебе? У любой силы есть своя цена и ответственность.</w:t>
+      </w:r>
+    </w:p>
+    <w:p>
+      <w:pPr>
+        <w:rPr>
+          <w:rFonts w:ascii="Times New Roman" w:hAnsi="Times New Roman" w:cs="Times New Roman"/>
+          <w:sz w:val="28"/>
+          <w:szCs w:val="28"/>
+        </w:rPr>
+      </w:pPr>
+    </w:p>
+    <w:p>
+      <w:pPr>
+        <w:rPr>
+          <w:rFonts w:ascii="Times New Roman" w:hAnsi="Times New Roman" w:cs="Times New Roman"/>
+          <w:sz w:val="28"/>
+          <w:szCs w:val="28"/>
+        </w:rPr>
+      </w:pPr>
+      <w:r>
+        <w:rPr>
+          <w:rFonts w:ascii="Times New Roman" w:hAnsi="Times New Roman" w:cs="Times New Roman"/>
+          <w:sz w:val="28"/>
+          <w:szCs w:val="28"/>
+        </w:rPr>
+        <w:t>- Я знаю, но цена меня не пугает.</w:t>
+      </w:r>
+    </w:p>
+    <w:p>
+      <w:pPr>
+        <w:rPr>
+          <w:rFonts w:ascii="Times New Roman" w:hAnsi="Times New Roman" w:cs="Times New Roman"/>
+          <w:sz w:val="28"/>
+          <w:szCs w:val="28"/>
+        </w:rPr>
+      </w:pPr>
+    </w:p>
+    <w:p>
+      <w:pPr>
+        <w:rPr>
+          <w:rFonts w:ascii="Times New Roman" w:hAnsi="Times New Roman" w:cs="Times New Roman"/>
+          <w:sz w:val="28"/>
+          <w:szCs w:val="28"/>
+        </w:rPr>
+      </w:pPr>
+      <w:r>
+        <w:rPr>
+          <w:rFonts w:ascii="Times New Roman" w:hAnsi="Times New Roman" w:cs="Times New Roman"/>
+          <w:sz w:val="28"/>
+          <w:szCs w:val="28"/>
+        </w:rPr>
+        <w:t xml:space="preserve">- </w:t>
+      </w:r>
+      <w:proofErr w:type="gramStart"/>
+      <w:r>
+        <w:rPr>
+          <w:rFonts w:ascii="Times New Roman" w:hAnsi="Times New Roman" w:cs="Times New Roman"/>
+          <w:sz w:val="28"/>
+          <w:szCs w:val="28"/>
+        </w:rPr>
+        <w:t>Вижу ,</w:t>
+      </w:r>
+      <w:proofErr w:type="gramEnd"/>
+      <w:r>
+        <w:rPr>
+          <w:rFonts w:ascii="Times New Roman" w:hAnsi="Times New Roman" w:cs="Times New Roman"/>
+          <w:sz w:val="28"/>
+          <w:szCs w:val="28"/>
+        </w:rPr>
+        <w:t xml:space="preserve"> но зачем она тебе , что бы защитить или уничтожить, отобрать жизнь или сохранить ее? Что есть жизнь, что есть </w:t>
+      </w:r>
+      <w:proofErr w:type="gramStart"/>
+      <w:r>
+        <w:rPr>
+          <w:rFonts w:ascii="Times New Roman" w:hAnsi="Times New Roman" w:cs="Times New Roman"/>
+          <w:sz w:val="28"/>
+          <w:szCs w:val="28"/>
+        </w:rPr>
+        <w:t>чувства ,</w:t>
+      </w:r>
+      <w:proofErr w:type="gramEnd"/>
+      <w:r>
+        <w:rPr>
+          <w:rFonts w:ascii="Times New Roman" w:hAnsi="Times New Roman" w:cs="Times New Roman"/>
+          <w:sz w:val="28"/>
+          <w:szCs w:val="28"/>
+        </w:rPr>
+        <w:t xml:space="preserve"> эмоции? Сейчас я поделюсь с тобой своей </w:t>
+      </w:r>
+      <w:proofErr w:type="gramStart"/>
+      <w:r>
+        <w:rPr>
+          <w:rFonts w:ascii="Times New Roman" w:hAnsi="Times New Roman" w:cs="Times New Roman"/>
+          <w:sz w:val="28"/>
+          <w:szCs w:val="28"/>
+        </w:rPr>
+        <w:t>силой ,</w:t>
+      </w:r>
+      <w:proofErr w:type="gramEnd"/>
+      <w:r>
+        <w:rPr>
+          <w:rFonts w:ascii="Times New Roman" w:hAnsi="Times New Roman" w:cs="Times New Roman"/>
+          <w:sz w:val="28"/>
+          <w:szCs w:val="28"/>
+        </w:rPr>
+        <w:t xml:space="preserve"> но </w:t>
+      </w:r>
+      <w:proofErr w:type="spellStart"/>
+      <w:r>
+        <w:rPr>
+          <w:rFonts w:ascii="Times New Roman" w:hAnsi="Times New Roman" w:cs="Times New Roman"/>
+          <w:sz w:val="28"/>
+          <w:szCs w:val="28"/>
+        </w:rPr>
+        <w:t>прийдёт</w:t>
+      </w:r>
+      <w:proofErr w:type="spellEnd"/>
+      <w:r>
+        <w:rPr>
+          <w:rFonts w:ascii="Times New Roman" w:hAnsi="Times New Roman" w:cs="Times New Roman"/>
+          <w:sz w:val="28"/>
+          <w:szCs w:val="28"/>
+        </w:rPr>
+        <w:t xml:space="preserve"> время и тебе придется ответить на мои вопросы. А сейчас закрой глаза и </w:t>
+      </w:r>
+      <w:proofErr w:type="gramStart"/>
+      <w:r>
+        <w:rPr>
+          <w:rFonts w:ascii="Times New Roman" w:hAnsi="Times New Roman" w:cs="Times New Roman"/>
+          <w:sz w:val="28"/>
+          <w:szCs w:val="28"/>
+        </w:rPr>
+        <w:t>представь ,</w:t>
+      </w:r>
+      <w:proofErr w:type="gramEnd"/>
+      <w:r>
+        <w:rPr>
+          <w:rFonts w:ascii="Times New Roman" w:hAnsi="Times New Roman" w:cs="Times New Roman"/>
+          <w:sz w:val="28"/>
+          <w:szCs w:val="28"/>
+        </w:rPr>
+        <w:t xml:space="preserve"> что за силу ты хочешь получить. </w:t>
+      </w:r>
+    </w:p>
+    <w:p>
+      <w:pPr>
+        <w:rPr>
+          <w:rFonts w:ascii="Times New Roman" w:hAnsi="Times New Roman" w:cs="Times New Roman"/>
+          <w:sz w:val="28"/>
+          <w:szCs w:val="28"/>
+        </w:rPr>
+      </w:pPr>
+    </w:p>
+    <w:p>
+      <w:pPr>
+        <w:rPr>
+          <w:rFonts w:ascii="Times New Roman" w:hAnsi="Times New Roman" w:cs="Times New Roman"/>
+          <w:sz w:val="28"/>
+          <w:szCs w:val="28"/>
+        </w:rPr>
+      </w:pPr>
+      <w:r>
+        <w:rPr>
+          <w:rFonts w:ascii="Times New Roman" w:hAnsi="Times New Roman" w:cs="Times New Roman"/>
+          <w:sz w:val="28"/>
+          <w:szCs w:val="28"/>
+        </w:rPr>
+        <w:t xml:space="preserve">Реализуется выбор класса </w:t>
+      </w:r>
+      <w:proofErr w:type="gramStart"/>
+      <w:r>
+        <w:rPr>
+          <w:rFonts w:ascii="Times New Roman" w:hAnsi="Times New Roman" w:cs="Times New Roman"/>
+          <w:sz w:val="28"/>
+          <w:szCs w:val="28"/>
+        </w:rPr>
+        <w:t>( оружия</w:t>
+      </w:r>
+      <w:proofErr w:type="gramEnd"/>
+      <w:r>
+        <w:rPr>
+          <w:rFonts w:ascii="Times New Roman" w:hAnsi="Times New Roman" w:cs="Times New Roman"/>
+          <w:sz w:val="28"/>
+          <w:szCs w:val="28"/>
+        </w:rPr>
+        <w:t xml:space="preserve"> ) это и навыки с ними будем придумывать вместе. </w:t>
+      </w:r>
+    </w:p>
+    <w:p>
+      <w:pPr>
+        <w:rPr>
+          <w:rFonts w:ascii="Times New Roman" w:hAnsi="Times New Roman" w:cs="Times New Roman"/>
+          <w:sz w:val="28"/>
+          <w:szCs w:val="28"/>
+        </w:rPr>
+      </w:pPr>
+    </w:p>
+    <w:p>
+      <w:pPr>
+        <w:rPr>
+          <w:rFonts w:ascii="Times New Roman" w:hAnsi="Times New Roman" w:cs="Times New Roman"/>
+          <w:sz w:val="28"/>
+          <w:szCs w:val="28"/>
+        </w:rPr>
+      </w:pPr>
+      <w:r>
+        <w:rPr>
+          <w:rFonts w:ascii="Times New Roman" w:hAnsi="Times New Roman" w:cs="Times New Roman"/>
+          <w:sz w:val="28"/>
+          <w:szCs w:val="28"/>
+        </w:rPr>
+        <w:t xml:space="preserve">После герой оказывается на тестовой площадке держа в руках выбранное оружие. Выйдя из </w:t>
+      </w:r>
+      <w:proofErr w:type="gramStart"/>
+      <w:r>
+        <w:rPr>
+          <w:rFonts w:ascii="Times New Roman" w:hAnsi="Times New Roman" w:cs="Times New Roman"/>
+          <w:sz w:val="28"/>
+          <w:szCs w:val="28"/>
+        </w:rPr>
+        <w:t>комнаты ,</w:t>
+      </w:r>
+      <w:proofErr w:type="gramEnd"/>
+      <w:r>
+        <w:rPr>
+          <w:rFonts w:ascii="Times New Roman" w:hAnsi="Times New Roman" w:cs="Times New Roman"/>
+          <w:sz w:val="28"/>
+          <w:szCs w:val="28"/>
+        </w:rPr>
+        <w:t xml:space="preserve"> он видит Илона сидящего на полу и не подающего признаков жизни. Окликнув его и не получив </w:t>
+      </w:r>
+      <w:proofErr w:type="gramStart"/>
+      <w:r>
+        <w:rPr>
+          <w:rFonts w:ascii="Times New Roman" w:hAnsi="Times New Roman" w:cs="Times New Roman"/>
+          <w:sz w:val="28"/>
+          <w:szCs w:val="28"/>
+        </w:rPr>
+        <w:t>ответа ,</w:t>
+      </w:r>
+      <w:proofErr w:type="gramEnd"/>
+      <w:r>
+        <w:rPr>
+          <w:rFonts w:ascii="Times New Roman" w:hAnsi="Times New Roman" w:cs="Times New Roman"/>
+          <w:sz w:val="28"/>
+          <w:szCs w:val="28"/>
+        </w:rPr>
+        <w:t xml:space="preserve"> он считает его мертвым и идёт дальше по коридору пока не доходит до первых трупов охраны. Двигаясь вперёд он выходит в большую просторную </w:t>
+      </w:r>
+      <w:proofErr w:type="gramStart"/>
+      <w:r>
+        <w:rPr>
+          <w:rFonts w:ascii="Times New Roman" w:hAnsi="Times New Roman" w:cs="Times New Roman"/>
+          <w:sz w:val="28"/>
+          <w:szCs w:val="28"/>
+        </w:rPr>
+        <w:t>комнату ,</w:t>
+      </w:r>
+      <w:proofErr w:type="gramEnd"/>
+      <w:r>
+        <w:rPr>
+          <w:rFonts w:ascii="Times New Roman" w:hAnsi="Times New Roman" w:cs="Times New Roman"/>
+          <w:sz w:val="28"/>
+          <w:szCs w:val="28"/>
+        </w:rPr>
+        <w:t xml:space="preserve"> посреди которой бушует девушка. Ее глаза красного </w:t>
+      </w:r>
+      <w:proofErr w:type="gramStart"/>
+      <w:r>
+        <w:rPr>
+          <w:rFonts w:ascii="Times New Roman" w:hAnsi="Times New Roman" w:cs="Times New Roman"/>
+          <w:sz w:val="28"/>
+          <w:szCs w:val="28"/>
+        </w:rPr>
+        <w:t>цвета ,</w:t>
+      </w:r>
+      <w:proofErr w:type="gramEnd"/>
+      <w:r>
+        <w:rPr>
+          <w:rFonts w:ascii="Times New Roman" w:hAnsi="Times New Roman" w:cs="Times New Roman"/>
+          <w:sz w:val="28"/>
+          <w:szCs w:val="28"/>
+        </w:rPr>
+        <w:t xml:space="preserve"> волосы фиолетовые , а из груди и лба торчат </w:t>
+      </w:r>
+      <w:proofErr w:type="spellStart"/>
+      <w:r>
+        <w:rPr>
+          <w:rFonts w:ascii="Times New Roman" w:hAnsi="Times New Roman" w:cs="Times New Roman"/>
+          <w:sz w:val="28"/>
+          <w:szCs w:val="28"/>
+        </w:rPr>
+        <w:t>кристалы</w:t>
+      </w:r>
+      <w:proofErr w:type="spellEnd"/>
+      <w:r>
+        <w:rPr>
+          <w:rFonts w:ascii="Times New Roman" w:hAnsi="Times New Roman" w:cs="Times New Roman"/>
+          <w:sz w:val="28"/>
+          <w:szCs w:val="28"/>
+        </w:rPr>
+        <w:t xml:space="preserve">. </w:t>
+      </w:r>
+    </w:p>
+    <w:p>
+      <w:pPr>
+        <w:rPr>
+          <w:rFonts w:ascii="Times New Roman" w:hAnsi="Times New Roman" w:cs="Times New Roman"/>
+          <w:sz w:val="28"/>
+          <w:szCs w:val="28"/>
+        </w:rPr>
+      </w:pPr>
+    </w:p>
+    <w:p>
+      <w:pPr>
+        <w:rPr>
+          <w:rFonts w:ascii="Times New Roman" w:hAnsi="Times New Roman" w:cs="Times New Roman"/>
+          <w:sz w:val="28"/>
+          <w:szCs w:val="28"/>
+        </w:rPr>
+      </w:pPr>
+      <w:r>
+        <w:rPr>
+          <w:rFonts w:ascii="Times New Roman" w:hAnsi="Times New Roman" w:cs="Times New Roman"/>
+          <w:sz w:val="28"/>
+          <w:szCs w:val="28"/>
+        </w:rPr>
+        <w:t xml:space="preserve">Далее следует обучение основам боя. После прохождения данного </w:t>
+      </w:r>
+      <w:proofErr w:type="gramStart"/>
+      <w:r>
+        <w:rPr>
+          <w:rFonts w:ascii="Times New Roman" w:hAnsi="Times New Roman" w:cs="Times New Roman"/>
+          <w:sz w:val="28"/>
+          <w:szCs w:val="28"/>
+        </w:rPr>
+        <w:t>курса  начинается</w:t>
+      </w:r>
+      <w:proofErr w:type="gramEnd"/>
+      <w:r>
+        <w:rPr>
+          <w:rFonts w:ascii="Times New Roman" w:hAnsi="Times New Roman" w:cs="Times New Roman"/>
+          <w:sz w:val="28"/>
+          <w:szCs w:val="28"/>
+        </w:rPr>
+        <w:t xml:space="preserve"> кат сцена , в которой появляются остальные избранные. Главный герой бежит к ним </w:t>
+      </w:r>
+      <w:proofErr w:type="gramStart"/>
+      <w:r>
+        <w:rPr>
+          <w:rFonts w:ascii="Times New Roman" w:hAnsi="Times New Roman" w:cs="Times New Roman"/>
+          <w:sz w:val="28"/>
+          <w:szCs w:val="28"/>
+        </w:rPr>
+        <w:t>показывая ,</w:t>
+      </w:r>
+      <w:proofErr w:type="gramEnd"/>
+      <w:r>
+        <w:rPr>
+          <w:rFonts w:ascii="Times New Roman" w:hAnsi="Times New Roman" w:cs="Times New Roman"/>
+          <w:sz w:val="28"/>
+          <w:szCs w:val="28"/>
+        </w:rPr>
+        <w:t xml:space="preserve"> что бы они бежали обратно, но </w:t>
+      </w:r>
+      <w:proofErr w:type="spellStart"/>
+      <w:r>
+        <w:rPr>
+          <w:rFonts w:ascii="Times New Roman" w:hAnsi="Times New Roman" w:cs="Times New Roman"/>
+          <w:sz w:val="28"/>
+          <w:szCs w:val="28"/>
+        </w:rPr>
+        <w:t>разьеренная</w:t>
+      </w:r>
+      <w:proofErr w:type="spellEnd"/>
+      <w:r>
+        <w:rPr>
+          <w:rFonts w:ascii="Times New Roman" w:hAnsi="Times New Roman" w:cs="Times New Roman"/>
+          <w:sz w:val="28"/>
+          <w:szCs w:val="28"/>
+        </w:rPr>
+        <w:t xml:space="preserve"> мутант создаёт огромное щупальце из </w:t>
+      </w:r>
+      <w:proofErr w:type="spellStart"/>
+      <w:r>
+        <w:rPr>
+          <w:rFonts w:ascii="Times New Roman" w:hAnsi="Times New Roman" w:cs="Times New Roman"/>
+          <w:sz w:val="28"/>
+          <w:szCs w:val="28"/>
+        </w:rPr>
+        <w:t>праны</w:t>
+      </w:r>
+      <w:proofErr w:type="spellEnd"/>
+      <w:r>
+        <w:rPr>
+          <w:rFonts w:ascii="Times New Roman" w:hAnsi="Times New Roman" w:cs="Times New Roman"/>
+          <w:sz w:val="28"/>
+          <w:szCs w:val="28"/>
+        </w:rPr>
+        <w:t xml:space="preserve"> и бьёт по </w:t>
+      </w:r>
+      <w:proofErr w:type="spellStart"/>
+      <w:r>
+        <w:rPr>
+          <w:rFonts w:ascii="Times New Roman" w:hAnsi="Times New Roman" w:cs="Times New Roman"/>
+          <w:sz w:val="28"/>
+          <w:szCs w:val="28"/>
+        </w:rPr>
+        <w:t>гг</w:t>
+      </w:r>
+      <w:proofErr w:type="spellEnd"/>
+      <w:r>
+        <w:rPr>
+          <w:rFonts w:ascii="Times New Roman" w:hAnsi="Times New Roman" w:cs="Times New Roman"/>
+          <w:sz w:val="28"/>
+          <w:szCs w:val="28"/>
+        </w:rPr>
+        <w:t xml:space="preserve"> и остальным. В последнее мгновение главный герой оборачивается и </w:t>
+      </w:r>
+      <w:proofErr w:type="gramStart"/>
+      <w:r>
+        <w:rPr>
+          <w:rFonts w:ascii="Times New Roman" w:hAnsi="Times New Roman" w:cs="Times New Roman"/>
+          <w:sz w:val="28"/>
+          <w:szCs w:val="28"/>
+        </w:rPr>
+        <w:t>видит</w:t>
+      </w:r>
+      <w:proofErr w:type="gramEnd"/>
+      <w:r>
+        <w:rPr>
+          <w:rFonts w:ascii="Times New Roman" w:hAnsi="Times New Roman" w:cs="Times New Roman"/>
+          <w:sz w:val="28"/>
+          <w:szCs w:val="28"/>
+        </w:rPr>
+        <w:t xml:space="preserve"> как оно по ним бьёт. Далее резкая темнота. </w:t>
+      </w:r>
+    </w:p>
+    <w:p>
+      <w:pPr>
+        <w:rPr>
+          <w:rFonts w:ascii="Times New Roman" w:hAnsi="Times New Roman" w:cs="Times New Roman"/>
+          <w:sz w:val="28"/>
+          <w:szCs w:val="28"/>
+        </w:rPr>
+      </w:pPr>
+    </w:p>
+    <w:p>
+      <w:pPr>
+        <w:rPr>
+          <w:rFonts w:ascii="Times New Roman" w:hAnsi="Times New Roman" w:cs="Times New Roman"/>
+          <w:sz w:val="28"/>
+          <w:szCs w:val="28"/>
+        </w:rPr>
+      </w:pPr>
+      <w:r>
+        <w:rPr>
+          <w:rFonts w:ascii="Times New Roman" w:hAnsi="Times New Roman" w:cs="Times New Roman"/>
+          <w:sz w:val="28"/>
+          <w:szCs w:val="28"/>
+        </w:rPr>
+        <w:t>Конец главы.</w:t>
+      </w:r>
+    </w:p>
+    <w:p>
+      <w:pPr>
+        <w:rPr>
+          <w:rFonts w:ascii="Times New Roman" w:hAnsi="Times New Roman" w:cs="Times New Roman"/>
+          <w:sz w:val="28"/>
+          <w:szCs w:val="28"/>
+        </w:rPr>
+      </w:pPr>
+    </w:p>
+    <w:p>
+      <w:pPr>
+        <w:rPr>
+          <w:rFonts w:ascii="Times New Roman" w:hAnsi="Times New Roman" w:cs="Times New Roman"/>
+          <w:sz w:val="28"/>
+          <w:szCs w:val="28"/>
+        </w:rPr>
+      </w:pPr>
+    </w:p>
+    <w:p>
+      <w:pPr>
+        <w:rPr>
+          <w:rFonts w:ascii="Times New Roman" w:hAnsi="Times New Roman" w:cs="Times New Roman"/>
+          <w:sz w:val="28"/>
+          <w:szCs w:val="28"/>
+        </w:rPr>
+      </w:pPr>
+      <w:r>
+        <w:rPr>
+          <w:rFonts w:ascii="Times New Roman" w:hAnsi="Times New Roman" w:cs="Times New Roman"/>
+          <w:sz w:val="28"/>
+          <w:szCs w:val="28"/>
+        </w:rPr>
+        <w:t xml:space="preserve">Глава 3 </w:t>
+      </w:r>
+      <w:proofErr w:type="spellStart"/>
+      <w:r>
+        <w:rPr>
+          <w:rFonts w:ascii="Times New Roman" w:hAnsi="Times New Roman" w:cs="Times New Roman"/>
+          <w:sz w:val="28"/>
+          <w:szCs w:val="28"/>
+        </w:rPr>
+        <w:t>Iacet</w:t>
+      </w:r>
+      <w:proofErr w:type="spellEnd"/>
+      <w:r>
+        <w:rPr>
+          <w:rFonts w:ascii="Times New Roman" w:hAnsi="Times New Roman" w:cs="Times New Roman"/>
+          <w:sz w:val="28"/>
+          <w:szCs w:val="28"/>
+        </w:rPr>
+        <w:t xml:space="preserve"> </w:t>
+      </w:r>
+      <w:proofErr w:type="spellStart"/>
+      <w:proofErr w:type="gramStart"/>
+      <w:r>
+        <w:rPr>
+          <w:rFonts w:ascii="Times New Roman" w:hAnsi="Times New Roman" w:cs="Times New Roman"/>
+          <w:sz w:val="28"/>
+          <w:szCs w:val="28"/>
+        </w:rPr>
+        <w:t>Insula</w:t>
+      </w:r>
+      <w:proofErr w:type="spellEnd"/>
+      <w:r>
+        <w:rPr>
+          <w:rFonts w:ascii="Times New Roman" w:hAnsi="Times New Roman" w:cs="Times New Roman"/>
+          <w:sz w:val="28"/>
+          <w:szCs w:val="28"/>
+        </w:rPr>
+        <w:t>(</w:t>
+      </w:r>
+      <w:proofErr w:type="gramEnd"/>
+      <w:r>
+        <w:rPr>
+          <w:rFonts w:ascii="Times New Roman" w:hAnsi="Times New Roman" w:cs="Times New Roman"/>
+          <w:sz w:val="28"/>
+          <w:szCs w:val="28"/>
+        </w:rPr>
+        <w:t>остров лжи лат)</w:t>
+      </w:r>
+    </w:p>
+    <w:p>
+      <w:pPr>
+        <w:rPr>
+          <w:rFonts w:ascii="Times New Roman" w:hAnsi="Times New Roman" w:cs="Times New Roman"/>
+          <w:sz w:val="28"/>
+          <w:szCs w:val="28"/>
+        </w:rPr>
+      </w:pPr>
+    </w:p>
+    <w:p>
+      <w:pPr>
+        <w:rPr>
+          <w:rFonts w:ascii="Times New Roman" w:hAnsi="Times New Roman" w:cs="Times New Roman"/>
+          <w:sz w:val="28"/>
+          <w:szCs w:val="28"/>
+        </w:rPr>
+      </w:pPr>
+      <w:r>
+        <w:rPr>
+          <w:rFonts w:ascii="Times New Roman" w:hAnsi="Times New Roman" w:cs="Times New Roman"/>
+          <w:sz w:val="28"/>
+          <w:szCs w:val="28"/>
+        </w:rPr>
+        <w:t>Описание: действия будут происходить в аэропорту и академии гг.</w:t>
+      </w:r>
+    </w:p>
+    <w:p>
+      <w:pPr>
+        <w:rPr>
+          <w:rFonts w:ascii="Times New Roman" w:hAnsi="Times New Roman" w:cs="Times New Roman"/>
+          <w:sz w:val="28"/>
+          <w:szCs w:val="28"/>
+        </w:rPr>
+      </w:pPr>
+    </w:p>
+    <w:p>
+      <w:pPr>
+        <w:rPr>
+          <w:rFonts w:ascii="Times New Roman" w:hAnsi="Times New Roman" w:cs="Times New Roman"/>
+          <w:sz w:val="28"/>
+          <w:szCs w:val="28"/>
+        </w:rPr>
+      </w:pPr>
+      <w:r>
+        <w:rPr>
+          <w:rFonts w:ascii="Times New Roman" w:hAnsi="Times New Roman" w:cs="Times New Roman"/>
+          <w:sz w:val="28"/>
+          <w:szCs w:val="28"/>
+        </w:rPr>
+        <w:t xml:space="preserve">Выходим из затемнения, через которое </w:t>
+      </w:r>
+      <w:proofErr w:type="gramStart"/>
+      <w:r>
+        <w:rPr>
+          <w:rFonts w:ascii="Times New Roman" w:hAnsi="Times New Roman" w:cs="Times New Roman"/>
+          <w:sz w:val="28"/>
+          <w:szCs w:val="28"/>
+        </w:rPr>
+        <w:t>слышится :</w:t>
+      </w:r>
+      <w:proofErr w:type="gramEnd"/>
+    </w:p>
+    <w:p>
+      <w:pPr>
+        <w:rPr>
+          <w:rFonts w:ascii="Times New Roman" w:hAnsi="Times New Roman" w:cs="Times New Roman"/>
+          <w:sz w:val="28"/>
+          <w:szCs w:val="28"/>
+        </w:rPr>
+      </w:pPr>
+    </w:p>
+    <w:p>
+      <w:pPr>
+        <w:rPr>
+          <w:rFonts w:ascii="Times New Roman" w:hAnsi="Times New Roman" w:cs="Times New Roman"/>
+          <w:sz w:val="28"/>
+          <w:szCs w:val="28"/>
+        </w:rPr>
+      </w:pPr>
+      <w:r>
+        <w:rPr>
+          <w:rFonts w:ascii="Times New Roman" w:hAnsi="Times New Roman" w:cs="Times New Roman"/>
+          <w:sz w:val="28"/>
+          <w:szCs w:val="28"/>
+        </w:rPr>
+        <w:lastRenderedPageBreak/>
+        <w:t>- Мы подлетаем к острову "</w:t>
+      </w:r>
+      <w:proofErr w:type="spellStart"/>
+      <w:r>
+        <w:rPr>
+          <w:rFonts w:ascii="Times New Roman" w:hAnsi="Times New Roman" w:cs="Times New Roman"/>
+          <w:sz w:val="28"/>
+          <w:szCs w:val="28"/>
+        </w:rPr>
+        <w:t>Morning</w:t>
+      </w:r>
+      <w:proofErr w:type="spellEnd"/>
+      <w:r>
+        <w:rPr>
+          <w:rFonts w:ascii="Times New Roman" w:hAnsi="Times New Roman" w:cs="Times New Roman"/>
+          <w:sz w:val="28"/>
+          <w:szCs w:val="28"/>
+        </w:rPr>
+        <w:t xml:space="preserve"> Star". Просьба не вставать со своих мест до окончательной посадки.</w:t>
+      </w:r>
+    </w:p>
+    <w:p>
+      <w:pPr>
+        <w:rPr>
+          <w:rFonts w:ascii="Times New Roman" w:hAnsi="Times New Roman" w:cs="Times New Roman"/>
+          <w:sz w:val="28"/>
+          <w:szCs w:val="28"/>
+        </w:rPr>
+      </w:pPr>
+    </w:p>
+    <w:p>
+      <w:pPr>
+        <w:rPr>
+          <w:rFonts w:ascii="Times New Roman" w:hAnsi="Times New Roman" w:cs="Times New Roman"/>
+          <w:sz w:val="28"/>
+          <w:szCs w:val="28"/>
+        </w:rPr>
+      </w:pPr>
+      <w:r>
+        <w:rPr>
+          <w:rFonts w:ascii="Times New Roman" w:hAnsi="Times New Roman" w:cs="Times New Roman"/>
+          <w:sz w:val="28"/>
+          <w:szCs w:val="28"/>
+        </w:rPr>
+        <w:t xml:space="preserve">Тут нам показывают </w:t>
+      </w:r>
+      <w:proofErr w:type="spellStart"/>
+      <w:r>
+        <w:rPr>
+          <w:rFonts w:ascii="Times New Roman" w:hAnsi="Times New Roman" w:cs="Times New Roman"/>
+          <w:sz w:val="28"/>
+          <w:szCs w:val="28"/>
+        </w:rPr>
+        <w:t>гг</w:t>
+      </w:r>
+      <w:proofErr w:type="spellEnd"/>
+      <w:r>
+        <w:rPr>
+          <w:rFonts w:ascii="Times New Roman" w:hAnsi="Times New Roman" w:cs="Times New Roman"/>
+          <w:sz w:val="28"/>
+          <w:szCs w:val="28"/>
+        </w:rPr>
+        <w:t xml:space="preserve"> в </w:t>
+      </w:r>
+      <w:proofErr w:type="gramStart"/>
+      <w:r>
+        <w:rPr>
+          <w:rFonts w:ascii="Times New Roman" w:hAnsi="Times New Roman" w:cs="Times New Roman"/>
+          <w:sz w:val="28"/>
+          <w:szCs w:val="28"/>
+        </w:rPr>
+        <w:t>кресле ,</w:t>
+      </w:r>
+      <w:proofErr w:type="gramEnd"/>
+      <w:r>
+        <w:rPr>
+          <w:rFonts w:ascii="Times New Roman" w:hAnsi="Times New Roman" w:cs="Times New Roman"/>
+          <w:sz w:val="28"/>
+          <w:szCs w:val="28"/>
+        </w:rPr>
+        <w:t xml:space="preserve"> в салоне самолёта. На коленях у него лежит его оружие. Сам он держит одну руку на лице и тяжело вздыхая </w:t>
+      </w:r>
+      <w:proofErr w:type="gramStart"/>
+      <w:r>
+        <w:rPr>
+          <w:rFonts w:ascii="Times New Roman" w:hAnsi="Times New Roman" w:cs="Times New Roman"/>
+          <w:sz w:val="28"/>
+          <w:szCs w:val="28"/>
+        </w:rPr>
+        <w:t>проговаривает :</w:t>
+      </w:r>
+      <w:proofErr w:type="gramEnd"/>
+      <w:r>
+        <w:rPr>
+          <w:rFonts w:ascii="Times New Roman" w:hAnsi="Times New Roman" w:cs="Times New Roman"/>
+          <w:sz w:val="28"/>
+          <w:szCs w:val="28"/>
+        </w:rPr>
+        <w:t xml:space="preserve"> </w:t>
+      </w:r>
+    </w:p>
+    <w:p>
+      <w:pPr>
+        <w:rPr>
+          <w:rFonts w:ascii="Times New Roman" w:hAnsi="Times New Roman" w:cs="Times New Roman"/>
+          <w:sz w:val="28"/>
+          <w:szCs w:val="28"/>
+        </w:rPr>
+      </w:pPr>
+    </w:p>
+    <w:p>
+      <w:pPr>
+        <w:rPr>
+          <w:rFonts w:ascii="Times New Roman" w:hAnsi="Times New Roman" w:cs="Times New Roman"/>
+          <w:sz w:val="28"/>
+          <w:szCs w:val="28"/>
+        </w:rPr>
+      </w:pPr>
+      <w:r>
+        <w:rPr>
+          <w:rFonts w:ascii="Times New Roman" w:hAnsi="Times New Roman" w:cs="Times New Roman"/>
+          <w:sz w:val="28"/>
+          <w:szCs w:val="28"/>
+        </w:rPr>
+        <w:t>- И снова это.</w:t>
+      </w:r>
+    </w:p>
+    <w:p>
+      <w:pPr>
+        <w:rPr>
+          <w:rFonts w:ascii="Times New Roman" w:hAnsi="Times New Roman" w:cs="Times New Roman"/>
+          <w:sz w:val="28"/>
+          <w:szCs w:val="28"/>
+        </w:rPr>
+      </w:pPr>
+    </w:p>
+    <w:p>
+      <w:pPr>
+        <w:rPr>
+          <w:rFonts w:ascii="Times New Roman" w:hAnsi="Times New Roman" w:cs="Times New Roman"/>
+          <w:sz w:val="28"/>
+          <w:szCs w:val="28"/>
+        </w:rPr>
+      </w:pPr>
+      <w:r>
+        <w:rPr>
+          <w:rFonts w:ascii="Times New Roman" w:hAnsi="Times New Roman" w:cs="Times New Roman"/>
+          <w:sz w:val="28"/>
+          <w:szCs w:val="28"/>
+        </w:rPr>
+        <w:t xml:space="preserve">Одет он в длинный черный плащ с </w:t>
+      </w:r>
+      <w:proofErr w:type="gramStart"/>
+      <w:r>
+        <w:rPr>
+          <w:rFonts w:ascii="Times New Roman" w:hAnsi="Times New Roman" w:cs="Times New Roman"/>
+          <w:sz w:val="28"/>
+          <w:szCs w:val="28"/>
+        </w:rPr>
+        <w:t>капюшоном ,</w:t>
+      </w:r>
+      <w:proofErr w:type="gramEnd"/>
+      <w:r>
+        <w:rPr>
+          <w:rFonts w:ascii="Times New Roman" w:hAnsi="Times New Roman" w:cs="Times New Roman"/>
+          <w:sz w:val="28"/>
+          <w:szCs w:val="28"/>
+        </w:rPr>
+        <w:t xml:space="preserve"> капюшон постоянно одет на голову и скрывает половину его лица. На ногах боты и брюки карго </w:t>
+      </w:r>
+      <w:proofErr w:type="spellStart"/>
+      <w:r>
+        <w:rPr>
+          <w:rFonts w:ascii="Times New Roman" w:hAnsi="Times New Roman" w:cs="Times New Roman"/>
+          <w:sz w:val="28"/>
+          <w:szCs w:val="28"/>
+        </w:rPr>
+        <w:t>черногоцвета</w:t>
+      </w:r>
+      <w:proofErr w:type="spellEnd"/>
+      <w:r>
+        <w:rPr>
+          <w:rFonts w:ascii="Times New Roman" w:hAnsi="Times New Roman" w:cs="Times New Roman"/>
+          <w:sz w:val="28"/>
+          <w:szCs w:val="28"/>
+        </w:rPr>
+        <w:t xml:space="preserve">. Белая рубашка, что виднеется из-под </w:t>
+      </w:r>
+      <w:proofErr w:type="gramStart"/>
+      <w:r>
+        <w:rPr>
+          <w:rFonts w:ascii="Times New Roman" w:hAnsi="Times New Roman" w:cs="Times New Roman"/>
+          <w:sz w:val="28"/>
+          <w:szCs w:val="28"/>
+        </w:rPr>
+        <w:t>плаща ,</w:t>
+      </w:r>
+      <w:proofErr w:type="gramEnd"/>
+      <w:r>
+        <w:rPr>
+          <w:rFonts w:ascii="Times New Roman" w:hAnsi="Times New Roman" w:cs="Times New Roman"/>
+          <w:sz w:val="28"/>
+          <w:szCs w:val="28"/>
+        </w:rPr>
+        <w:t xml:space="preserve"> расстёгнута на 4 пуговицы сверху , а красный галстук совсем не затянут и находиться под открытым горлом. Все тело в шрамах. На шее виднеется тату символа ордена смерти (если так и ввести можно спокойно найти). На руках </w:t>
+      </w:r>
+      <w:proofErr w:type="gramStart"/>
+      <w:r>
+        <w:rPr>
+          <w:rFonts w:ascii="Times New Roman" w:hAnsi="Times New Roman" w:cs="Times New Roman"/>
+          <w:sz w:val="28"/>
+          <w:szCs w:val="28"/>
+        </w:rPr>
+        <w:t>перчатки(</w:t>
+      </w:r>
+      <w:proofErr w:type="gramEnd"/>
+      <w:r>
+        <w:rPr>
+          <w:rFonts w:ascii="Times New Roman" w:hAnsi="Times New Roman" w:cs="Times New Roman"/>
+          <w:sz w:val="28"/>
+          <w:szCs w:val="28"/>
+        </w:rPr>
+        <w:t>зависят от вида выбранного оружия). На шее виднеются жетоны. Нынешний рост 175 см.</w:t>
+      </w:r>
+    </w:p>
+    <w:p>
+      <w:pPr>
+        <w:rPr>
+          <w:rFonts w:ascii="Times New Roman" w:hAnsi="Times New Roman" w:cs="Times New Roman"/>
+          <w:sz w:val="28"/>
+          <w:szCs w:val="28"/>
+        </w:rPr>
+      </w:pPr>
+    </w:p>
+    <w:p>
+      <w:pPr>
+        <w:rPr>
+          <w:rFonts w:ascii="Times New Roman" w:hAnsi="Times New Roman" w:cs="Times New Roman"/>
+          <w:sz w:val="28"/>
+          <w:szCs w:val="28"/>
+        </w:rPr>
+      </w:pPr>
+      <w:r>
+        <w:rPr>
+          <w:rFonts w:ascii="Times New Roman" w:hAnsi="Times New Roman" w:cs="Times New Roman"/>
+          <w:sz w:val="28"/>
+          <w:szCs w:val="28"/>
+        </w:rPr>
+        <w:t xml:space="preserve">Самолёт </w:t>
+      </w:r>
+      <w:proofErr w:type="gramStart"/>
+      <w:r>
+        <w:rPr>
+          <w:rFonts w:ascii="Times New Roman" w:hAnsi="Times New Roman" w:cs="Times New Roman"/>
+          <w:sz w:val="28"/>
+          <w:szCs w:val="28"/>
+        </w:rPr>
+        <w:t>частный ,</w:t>
+      </w:r>
+      <w:proofErr w:type="gramEnd"/>
+      <w:r>
+        <w:rPr>
+          <w:rFonts w:ascii="Times New Roman" w:hAnsi="Times New Roman" w:cs="Times New Roman"/>
+          <w:sz w:val="28"/>
+          <w:szCs w:val="28"/>
+        </w:rPr>
+        <w:t xml:space="preserve"> поскольку в салоне находится только </w:t>
+      </w:r>
+      <w:proofErr w:type="spellStart"/>
+      <w:r>
+        <w:rPr>
+          <w:rFonts w:ascii="Times New Roman" w:hAnsi="Times New Roman" w:cs="Times New Roman"/>
+          <w:sz w:val="28"/>
+          <w:szCs w:val="28"/>
+        </w:rPr>
+        <w:t>Экви</w:t>
+      </w:r>
+      <w:proofErr w:type="spellEnd"/>
+      <w:r>
+        <w:rPr>
+          <w:rFonts w:ascii="Times New Roman" w:hAnsi="Times New Roman" w:cs="Times New Roman"/>
+          <w:sz w:val="28"/>
+          <w:szCs w:val="28"/>
+        </w:rPr>
+        <w:t xml:space="preserve">. Когда он сел слышится уведомление об этом и задача игрока выйти из него и перейти за стойку регистратуры. </w:t>
+      </w:r>
+    </w:p>
+    <w:p>
+      <w:pPr>
+        <w:rPr>
+          <w:rFonts w:ascii="Times New Roman" w:hAnsi="Times New Roman" w:cs="Times New Roman"/>
+          <w:sz w:val="28"/>
+          <w:szCs w:val="28"/>
+        </w:rPr>
+      </w:pPr>
+    </w:p>
+    <w:p>
+      <w:pPr>
+        <w:rPr>
+          <w:rFonts w:ascii="Times New Roman" w:hAnsi="Times New Roman" w:cs="Times New Roman"/>
+          <w:sz w:val="28"/>
+          <w:szCs w:val="28"/>
+        </w:rPr>
+      </w:pPr>
+      <w:r>
+        <w:rPr>
+          <w:rFonts w:ascii="Times New Roman" w:hAnsi="Times New Roman" w:cs="Times New Roman"/>
+          <w:sz w:val="28"/>
+          <w:szCs w:val="28"/>
+        </w:rPr>
+        <w:t xml:space="preserve">- Пройдите пожалуйста сюда. - сказала девушка за стойкой указывая на арку. </w:t>
+      </w:r>
+    </w:p>
+    <w:p>
+      <w:pPr>
+        <w:rPr>
+          <w:rFonts w:ascii="Times New Roman" w:hAnsi="Times New Roman" w:cs="Times New Roman"/>
+          <w:sz w:val="28"/>
+          <w:szCs w:val="28"/>
+        </w:rPr>
+      </w:pPr>
+    </w:p>
+    <w:p>
+      <w:pPr>
+        <w:rPr>
+          <w:rFonts w:ascii="Times New Roman" w:hAnsi="Times New Roman" w:cs="Times New Roman"/>
+          <w:sz w:val="28"/>
+          <w:szCs w:val="28"/>
+        </w:rPr>
+      </w:pPr>
+      <w:r>
+        <w:rPr>
+          <w:rFonts w:ascii="Times New Roman" w:hAnsi="Times New Roman" w:cs="Times New Roman"/>
+          <w:sz w:val="28"/>
+          <w:szCs w:val="28"/>
+        </w:rPr>
+        <w:t xml:space="preserve">Проходя через арку </w:t>
+      </w:r>
+      <w:proofErr w:type="gramStart"/>
+      <w:r>
+        <w:rPr>
+          <w:rFonts w:ascii="Times New Roman" w:hAnsi="Times New Roman" w:cs="Times New Roman"/>
+          <w:sz w:val="28"/>
+          <w:szCs w:val="28"/>
+        </w:rPr>
+        <w:t>послышалось :</w:t>
+      </w:r>
+      <w:proofErr w:type="gramEnd"/>
+    </w:p>
+    <w:p>
+      <w:pPr>
+        <w:rPr>
+          <w:rFonts w:ascii="Times New Roman" w:hAnsi="Times New Roman" w:cs="Times New Roman"/>
+          <w:sz w:val="28"/>
+          <w:szCs w:val="28"/>
+        </w:rPr>
+      </w:pPr>
+    </w:p>
+    <w:p>
+      <w:pPr>
+        <w:rPr>
+          <w:rFonts w:ascii="Times New Roman" w:hAnsi="Times New Roman" w:cs="Times New Roman"/>
+          <w:sz w:val="28"/>
+          <w:szCs w:val="28"/>
+        </w:rPr>
+      </w:pPr>
+      <w:r>
+        <w:rPr>
+          <w:rFonts w:ascii="Times New Roman" w:hAnsi="Times New Roman" w:cs="Times New Roman"/>
+          <w:sz w:val="28"/>
+          <w:szCs w:val="28"/>
+        </w:rPr>
+        <w:t xml:space="preserve"> - Добро пожаловать на остров "</w:t>
+      </w:r>
+      <w:proofErr w:type="spellStart"/>
+      <w:r>
+        <w:rPr>
+          <w:rFonts w:ascii="Times New Roman" w:hAnsi="Times New Roman" w:cs="Times New Roman"/>
+          <w:sz w:val="28"/>
+          <w:szCs w:val="28"/>
+        </w:rPr>
+        <w:t>Morning</w:t>
+      </w:r>
+      <w:proofErr w:type="spellEnd"/>
+      <w:r>
+        <w:rPr>
+          <w:rFonts w:ascii="Times New Roman" w:hAnsi="Times New Roman" w:cs="Times New Roman"/>
+          <w:sz w:val="28"/>
+          <w:szCs w:val="28"/>
+        </w:rPr>
+        <w:t xml:space="preserve"> Star" Астарт </w:t>
+      </w:r>
+      <w:proofErr w:type="spellStart"/>
+      <w:r>
+        <w:rPr>
+          <w:rFonts w:ascii="Times New Roman" w:hAnsi="Times New Roman" w:cs="Times New Roman"/>
+          <w:sz w:val="28"/>
+          <w:szCs w:val="28"/>
+        </w:rPr>
+        <w:t>Хайд</w:t>
+      </w:r>
+      <w:proofErr w:type="spellEnd"/>
+      <w:r>
+        <w:rPr>
+          <w:rFonts w:ascii="Times New Roman" w:hAnsi="Times New Roman" w:cs="Times New Roman"/>
+          <w:sz w:val="28"/>
+          <w:szCs w:val="28"/>
+        </w:rPr>
+        <w:t xml:space="preserve">. Вы уже являетесь зарегистрированным в </w:t>
+      </w:r>
+      <w:proofErr w:type="gramStart"/>
+      <w:r>
+        <w:rPr>
+          <w:rFonts w:ascii="Times New Roman" w:hAnsi="Times New Roman" w:cs="Times New Roman"/>
+          <w:sz w:val="28"/>
+          <w:szCs w:val="28"/>
+        </w:rPr>
+        <w:t>реестре ,</w:t>
+      </w:r>
+      <w:proofErr w:type="gramEnd"/>
+      <w:r>
+        <w:rPr>
+          <w:rFonts w:ascii="Times New Roman" w:hAnsi="Times New Roman" w:cs="Times New Roman"/>
+          <w:sz w:val="28"/>
+          <w:szCs w:val="28"/>
+        </w:rPr>
+        <w:t xml:space="preserve"> так что прошу вас проследовать по правой дорожке. </w:t>
+      </w:r>
+    </w:p>
+    <w:p>
+      <w:pPr>
+        <w:rPr>
+          <w:rFonts w:ascii="Times New Roman" w:hAnsi="Times New Roman" w:cs="Times New Roman"/>
+          <w:sz w:val="28"/>
+          <w:szCs w:val="28"/>
+        </w:rPr>
+      </w:pPr>
+    </w:p>
+    <w:p>
+      <w:pPr>
+        <w:rPr>
+          <w:rFonts w:ascii="Times New Roman" w:hAnsi="Times New Roman" w:cs="Times New Roman"/>
+          <w:sz w:val="28"/>
+          <w:szCs w:val="28"/>
+        </w:rPr>
+      </w:pPr>
+      <w:r>
+        <w:rPr>
+          <w:rFonts w:ascii="Times New Roman" w:hAnsi="Times New Roman" w:cs="Times New Roman"/>
+          <w:sz w:val="28"/>
+          <w:szCs w:val="28"/>
+        </w:rPr>
+        <w:t xml:space="preserve">Проследовав по ней. Остальные и так будут закрыты. Он добрался до выхода й. Сам аэропорт не сильно отличается от нашей современности. Возможно больше </w:t>
+      </w:r>
+      <w:proofErr w:type="spellStart"/>
+      <w:r>
+        <w:rPr>
+          <w:rFonts w:ascii="Times New Roman" w:hAnsi="Times New Roman" w:cs="Times New Roman"/>
+          <w:sz w:val="28"/>
+          <w:szCs w:val="28"/>
+        </w:rPr>
+        <w:t>галаграмм</w:t>
+      </w:r>
+      <w:proofErr w:type="spellEnd"/>
+      <w:r>
+        <w:rPr>
+          <w:rFonts w:ascii="Times New Roman" w:hAnsi="Times New Roman" w:cs="Times New Roman"/>
+          <w:sz w:val="28"/>
+          <w:szCs w:val="28"/>
+        </w:rPr>
+        <w:t xml:space="preserve"> и почти все автоматизировано. </w:t>
+      </w:r>
+    </w:p>
+    <w:p>
+      <w:pPr>
+        <w:rPr>
+          <w:rFonts w:ascii="Times New Roman" w:hAnsi="Times New Roman" w:cs="Times New Roman"/>
+          <w:sz w:val="28"/>
+          <w:szCs w:val="28"/>
+        </w:rPr>
+      </w:pPr>
+    </w:p>
+    <w:p>
+      <w:pPr>
+        <w:rPr>
+          <w:rFonts w:ascii="Times New Roman" w:hAnsi="Times New Roman" w:cs="Times New Roman"/>
+          <w:sz w:val="28"/>
+          <w:szCs w:val="28"/>
+        </w:rPr>
+      </w:pPr>
+      <w:r>
+        <w:rPr>
+          <w:rFonts w:ascii="Times New Roman" w:hAnsi="Times New Roman" w:cs="Times New Roman"/>
+          <w:sz w:val="28"/>
+          <w:szCs w:val="28"/>
+        </w:rPr>
+        <w:lastRenderedPageBreak/>
+        <w:t xml:space="preserve">Выйдя </w:t>
+      </w:r>
+      <w:proofErr w:type="gramStart"/>
+      <w:r>
+        <w:rPr>
+          <w:rFonts w:ascii="Times New Roman" w:hAnsi="Times New Roman" w:cs="Times New Roman"/>
+          <w:sz w:val="28"/>
+          <w:szCs w:val="28"/>
+        </w:rPr>
+        <w:t>из аэропорта</w:t>
+      </w:r>
+      <w:proofErr w:type="gramEnd"/>
+      <w:r>
+        <w:rPr>
+          <w:rFonts w:ascii="Times New Roman" w:hAnsi="Times New Roman" w:cs="Times New Roman"/>
+          <w:sz w:val="28"/>
+          <w:szCs w:val="28"/>
+        </w:rPr>
+        <w:t xml:space="preserve"> он сразу увидел девушку невысокого роста (165см), с </w:t>
+      </w:r>
+      <w:proofErr w:type="spellStart"/>
+      <w:r>
+        <w:rPr>
+          <w:rFonts w:ascii="Times New Roman" w:hAnsi="Times New Roman" w:cs="Times New Roman"/>
+          <w:sz w:val="28"/>
+          <w:szCs w:val="28"/>
+        </w:rPr>
+        <w:t>неприродно</w:t>
+      </w:r>
+      <w:proofErr w:type="spellEnd"/>
+      <w:r>
+        <w:rPr>
+          <w:rFonts w:ascii="Times New Roman" w:hAnsi="Times New Roman" w:cs="Times New Roman"/>
+          <w:sz w:val="28"/>
+          <w:szCs w:val="28"/>
+        </w:rPr>
+        <w:t xml:space="preserve"> желтым цветом волос и такими же глазами. На ней была белая </w:t>
+      </w:r>
+      <w:proofErr w:type="gramStart"/>
+      <w:r>
+        <w:rPr>
+          <w:rFonts w:ascii="Times New Roman" w:hAnsi="Times New Roman" w:cs="Times New Roman"/>
+          <w:sz w:val="28"/>
+          <w:szCs w:val="28"/>
+        </w:rPr>
+        <w:t>форма ,</w:t>
+      </w:r>
+      <w:proofErr w:type="gramEnd"/>
+      <w:r>
+        <w:rPr>
+          <w:rFonts w:ascii="Times New Roman" w:hAnsi="Times New Roman" w:cs="Times New Roman"/>
+          <w:sz w:val="28"/>
+          <w:szCs w:val="28"/>
+        </w:rPr>
+        <w:t xml:space="preserve"> на которой виднелась эмблема академии Феникс. </w:t>
+      </w:r>
+    </w:p>
+    <w:p>
+      <w:pPr>
+        <w:rPr>
+          <w:rFonts w:ascii="Times New Roman" w:hAnsi="Times New Roman" w:cs="Times New Roman"/>
+          <w:sz w:val="28"/>
+          <w:szCs w:val="28"/>
+        </w:rPr>
+      </w:pPr>
+    </w:p>
+    <w:p>
+      <w:pPr>
+        <w:rPr>
+          <w:rFonts w:ascii="Times New Roman" w:hAnsi="Times New Roman" w:cs="Times New Roman"/>
+          <w:sz w:val="28"/>
+          <w:szCs w:val="28"/>
+        </w:rPr>
+      </w:pPr>
+      <w:r>
+        <w:rPr>
+          <w:rFonts w:ascii="Times New Roman" w:hAnsi="Times New Roman" w:cs="Times New Roman"/>
+          <w:sz w:val="28"/>
+          <w:szCs w:val="28"/>
+        </w:rPr>
+        <w:t xml:space="preserve">- </w:t>
+      </w:r>
+      <w:proofErr w:type="spellStart"/>
+      <w:proofErr w:type="gramStart"/>
+      <w:r>
+        <w:rPr>
+          <w:rFonts w:ascii="Times New Roman" w:hAnsi="Times New Roman" w:cs="Times New Roman"/>
+          <w:sz w:val="28"/>
+          <w:szCs w:val="28"/>
+        </w:rPr>
+        <w:t>Оя</w:t>
+      </w:r>
+      <w:proofErr w:type="spellEnd"/>
+      <w:r>
+        <w:rPr>
+          <w:rFonts w:ascii="Times New Roman" w:hAnsi="Times New Roman" w:cs="Times New Roman"/>
+          <w:sz w:val="28"/>
+          <w:szCs w:val="28"/>
+        </w:rPr>
+        <w:t xml:space="preserve"> ,</w:t>
+      </w:r>
+      <w:proofErr w:type="gramEnd"/>
+      <w:r>
+        <w:rPr>
+          <w:rFonts w:ascii="Times New Roman" w:hAnsi="Times New Roman" w:cs="Times New Roman"/>
+          <w:sz w:val="28"/>
+          <w:szCs w:val="28"/>
+        </w:rPr>
+        <w:t xml:space="preserve"> значит ты об этом позаботились ? - сказал </w:t>
+      </w:r>
+      <w:proofErr w:type="spellStart"/>
+      <w:r>
+        <w:rPr>
+          <w:rFonts w:ascii="Times New Roman" w:hAnsi="Times New Roman" w:cs="Times New Roman"/>
+          <w:sz w:val="28"/>
+          <w:szCs w:val="28"/>
+        </w:rPr>
+        <w:t>Экви</w:t>
+      </w:r>
+      <w:proofErr w:type="spellEnd"/>
+      <w:r>
+        <w:rPr>
+          <w:rFonts w:ascii="Times New Roman" w:hAnsi="Times New Roman" w:cs="Times New Roman"/>
+          <w:sz w:val="28"/>
+          <w:szCs w:val="28"/>
+        </w:rPr>
+        <w:t xml:space="preserve"> , если что </w:t>
+      </w:r>
+      <w:proofErr w:type="spellStart"/>
+      <w:r>
+        <w:rPr>
+          <w:rFonts w:ascii="Times New Roman" w:hAnsi="Times New Roman" w:cs="Times New Roman"/>
+          <w:sz w:val="28"/>
+          <w:szCs w:val="28"/>
+        </w:rPr>
+        <w:t>Оя</w:t>
+      </w:r>
+      <w:proofErr w:type="spellEnd"/>
+      <w:r>
+        <w:rPr>
+          <w:rFonts w:ascii="Times New Roman" w:hAnsi="Times New Roman" w:cs="Times New Roman"/>
+          <w:sz w:val="28"/>
+          <w:szCs w:val="28"/>
+        </w:rPr>
+        <w:t xml:space="preserve"> имя той самой девушки , взято из мифологии йоруба , трактовок много,  здесь представлена как проводник.</w:t>
+      </w:r>
+    </w:p>
+    <w:p>
+      <w:pPr>
+        <w:rPr>
+          <w:rFonts w:ascii="Times New Roman" w:hAnsi="Times New Roman" w:cs="Times New Roman"/>
+          <w:sz w:val="28"/>
+          <w:szCs w:val="28"/>
+        </w:rPr>
+      </w:pPr>
+    </w:p>
+    <w:p>
+      <w:pPr>
+        <w:rPr>
+          <w:rFonts w:ascii="Times New Roman" w:hAnsi="Times New Roman" w:cs="Times New Roman"/>
+          <w:sz w:val="28"/>
+          <w:szCs w:val="28"/>
+        </w:rPr>
+      </w:pPr>
+      <w:r>
+        <w:rPr>
+          <w:rFonts w:ascii="Times New Roman" w:hAnsi="Times New Roman" w:cs="Times New Roman"/>
+          <w:sz w:val="28"/>
+          <w:szCs w:val="28"/>
+        </w:rPr>
+        <w:t xml:space="preserve">- Ещё </w:t>
+      </w:r>
+      <w:proofErr w:type="gramStart"/>
+      <w:r>
+        <w:rPr>
+          <w:rFonts w:ascii="Times New Roman" w:hAnsi="Times New Roman" w:cs="Times New Roman"/>
+          <w:sz w:val="28"/>
+          <w:szCs w:val="28"/>
+        </w:rPr>
+        <w:t>бы ,</w:t>
+      </w:r>
+      <w:proofErr w:type="gramEnd"/>
+      <w:r>
+        <w:rPr>
+          <w:rFonts w:ascii="Times New Roman" w:hAnsi="Times New Roman" w:cs="Times New Roman"/>
+          <w:sz w:val="28"/>
+          <w:szCs w:val="28"/>
+        </w:rPr>
+        <w:t xml:space="preserve"> было бы не очень приятно , если бы они задавали много вопросов. - сказав это она указала на открытую дверь авто , дождавшись пока герой в нее сядет , она сама села в нее.</w:t>
+      </w:r>
+    </w:p>
+    <w:p>
+      <w:pPr>
+        <w:rPr>
+          <w:rFonts w:ascii="Times New Roman" w:hAnsi="Times New Roman" w:cs="Times New Roman"/>
+          <w:sz w:val="28"/>
+          <w:szCs w:val="28"/>
+        </w:rPr>
+      </w:pPr>
+    </w:p>
+    <w:p>
+      <w:pPr>
+        <w:rPr>
+          <w:rFonts w:ascii="Times New Roman" w:hAnsi="Times New Roman" w:cs="Times New Roman"/>
+          <w:sz w:val="28"/>
+          <w:szCs w:val="28"/>
+        </w:rPr>
+      </w:pPr>
+      <w:r>
+        <w:rPr>
+          <w:rFonts w:ascii="Times New Roman" w:hAnsi="Times New Roman" w:cs="Times New Roman"/>
+          <w:sz w:val="28"/>
+          <w:szCs w:val="28"/>
+        </w:rPr>
+        <w:t xml:space="preserve">Машина двинулась, оказалось аэропорт находится на небольшом плато и соединен с островом </w:t>
+      </w:r>
+      <w:proofErr w:type="gramStart"/>
+      <w:r>
+        <w:rPr>
+          <w:rFonts w:ascii="Times New Roman" w:hAnsi="Times New Roman" w:cs="Times New Roman"/>
+          <w:sz w:val="28"/>
+          <w:szCs w:val="28"/>
+        </w:rPr>
+        <w:t>мостом ,</w:t>
+      </w:r>
+      <w:proofErr w:type="gramEnd"/>
+      <w:r>
+        <w:rPr>
+          <w:rFonts w:ascii="Times New Roman" w:hAnsi="Times New Roman" w:cs="Times New Roman"/>
+          <w:sz w:val="28"/>
+          <w:szCs w:val="28"/>
+        </w:rPr>
+        <w:t xml:space="preserve"> далее их путь следовал  в торговый квартал , после чего в саму академию. Во время дороги произошел разговор: </w:t>
+      </w:r>
+    </w:p>
+    <w:p>
+      <w:pPr>
+        <w:rPr>
+          <w:rFonts w:ascii="Times New Roman" w:hAnsi="Times New Roman" w:cs="Times New Roman"/>
+          <w:sz w:val="28"/>
+          <w:szCs w:val="28"/>
+        </w:rPr>
+      </w:pPr>
+    </w:p>
+    <w:p>
+      <w:pPr>
+        <w:rPr>
+          <w:rFonts w:ascii="Times New Roman" w:hAnsi="Times New Roman" w:cs="Times New Roman"/>
+          <w:sz w:val="28"/>
+          <w:szCs w:val="28"/>
+        </w:rPr>
+      </w:pPr>
+      <w:r>
+        <w:rPr>
+          <w:rFonts w:ascii="Times New Roman" w:hAnsi="Times New Roman" w:cs="Times New Roman"/>
+          <w:sz w:val="28"/>
+          <w:szCs w:val="28"/>
+        </w:rPr>
+        <w:t xml:space="preserve">- И </w:t>
+      </w:r>
+      <w:proofErr w:type="gramStart"/>
+      <w:r>
+        <w:rPr>
+          <w:rFonts w:ascii="Times New Roman" w:hAnsi="Times New Roman" w:cs="Times New Roman"/>
+          <w:sz w:val="28"/>
+          <w:szCs w:val="28"/>
+        </w:rPr>
+        <w:t>так ,</w:t>
+      </w:r>
+      <w:proofErr w:type="gramEnd"/>
+      <w:r>
+        <w:rPr>
+          <w:rFonts w:ascii="Times New Roman" w:hAnsi="Times New Roman" w:cs="Times New Roman"/>
+          <w:sz w:val="28"/>
+          <w:szCs w:val="28"/>
+        </w:rPr>
+        <w:t xml:space="preserve"> ты здесь, как мы и договорились , но зачем ты мне так и не ответил в прошлый раз. - сказав это она уставилась на него. </w:t>
+      </w:r>
+    </w:p>
+    <w:p>
+      <w:pPr>
+        <w:rPr>
+          <w:rFonts w:ascii="Times New Roman" w:hAnsi="Times New Roman" w:cs="Times New Roman"/>
+          <w:sz w:val="28"/>
+          <w:szCs w:val="28"/>
+        </w:rPr>
+      </w:pPr>
+    </w:p>
+    <w:p>
+      <w:pPr>
+        <w:rPr>
+          <w:rFonts w:ascii="Times New Roman" w:hAnsi="Times New Roman" w:cs="Times New Roman"/>
+          <w:sz w:val="28"/>
+          <w:szCs w:val="28"/>
+        </w:rPr>
+      </w:pPr>
+      <w:r>
+        <w:rPr>
+          <w:rFonts w:ascii="Times New Roman" w:hAnsi="Times New Roman" w:cs="Times New Roman"/>
+          <w:sz w:val="28"/>
+          <w:szCs w:val="28"/>
+        </w:rPr>
+        <w:t xml:space="preserve">- Я ищу кое </w:t>
+      </w:r>
+      <w:proofErr w:type="gramStart"/>
+      <w:r>
+        <w:rPr>
+          <w:rFonts w:ascii="Times New Roman" w:hAnsi="Times New Roman" w:cs="Times New Roman"/>
+          <w:sz w:val="28"/>
+          <w:szCs w:val="28"/>
+        </w:rPr>
+        <w:t>кого ,</w:t>
+      </w:r>
+      <w:proofErr w:type="gramEnd"/>
+      <w:r>
+        <w:rPr>
+          <w:rFonts w:ascii="Times New Roman" w:hAnsi="Times New Roman" w:cs="Times New Roman"/>
+          <w:sz w:val="28"/>
+          <w:szCs w:val="28"/>
+        </w:rPr>
+        <w:t xml:space="preserve"> Хаос. - сказал твердо </w:t>
+      </w:r>
+      <w:proofErr w:type="spellStart"/>
+      <w:r>
+        <w:rPr>
+          <w:rFonts w:ascii="Times New Roman" w:hAnsi="Times New Roman" w:cs="Times New Roman"/>
+          <w:sz w:val="28"/>
+          <w:szCs w:val="28"/>
+        </w:rPr>
+        <w:t>Экви</w:t>
+      </w:r>
+      <w:proofErr w:type="spellEnd"/>
+      <w:r>
+        <w:rPr>
+          <w:rFonts w:ascii="Times New Roman" w:hAnsi="Times New Roman" w:cs="Times New Roman"/>
+          <w:sz w:val="28"/>
+          <w:szCs w:val="28"/>
+        </w:rPr>
+        <w:t>.</w:t>
+      </w:r>
+    </w:p>
+    <w:p>
+      <w:pPr>
+        <w:rPr>
+          <w:rFonts w:ascii="Times New Roman" w:hAnsi="Times New Roman" w:cs="Times New Roman"/>
+          <w:sz w:val="28"/>
+          <w:szCs w:val="28"/>
+        </w:rPr>
+      </w:pPr>
+    </w:p>
+    <w:p>
+      <w:pPr>
+        <w:rPr>
+          <w:rFonts w:ascii="Times New Roman" w:hAnsi="Times New Roman" w:cs="Times New Roman"/>
+          <w:sz w:val="28"/>
+          <w:szCs w:val="28"/>
+        </w:rPr>
+      </w:pPr>
+      <w:r>
+        <w:rPr>
+          <w:rFonts w:ascii="Times New Roman" w:hAnsi="Times New Roman" w:cs="Times New Roman"/>
+          <w:sz w:val="28"/>
+          <w:szCs w:val="28"/>
+        </w:rPr>
+        <w:t xml:space="preserve">- Ха-ха, </w:t>
+      </w:r>
+      <w:proofErr w:type="gramStart"/>
+      <w:r>
+        <w:rPr>
+          <w:rFonts w:ascii="Times New Roman" w:hAnsi="Times New Roman" w:cs="Times New Roman"/>
+          <w:sz w:val="28"/>
+          <w:szCs w:val="28"/>
+        </w:rPr>
+        <w:t>ясно ,</w:t>
+      </w:r>
+      <w:proofErr w:type="gramEnd"/>
+      <w:r>
+        <w:rPr>
+          <w:rFonts w:ascii="Times New Roman" w:hAnsi="Times New Roman" w:cs="Times New Roman"/>
+          <w:sz w:val="28"/>
+          <w:szCs w:val="28"/>
+        </w:rPr>
+        <w:t xml:space="preserve"> я знаю что вы давно связаны. Но с какой целью ты ее </w:t>
+      </w:r>
+      <w:proofErr w:type="gramStart"/>
+      <w:r>
+        <w:rPr>
+          <w:rFonts w:ascii="Times New Roman" w:hAnsi="Times New Roman" w:cs="Times New Roman"/>
+          <w:sz w:val="28"/>
+          <w:szCs w:val="28"/>
+        </w:rPr>
+        <w:t>ищешь ,</w:t>
+      </w:r>
+      <w:proofErr w:type="gramEnd"/>
+      <w:r>
+        <w:rPr>
+          <w:rFonts w:ascii="Times New Roman" w:hAnsi="Times New Roman" w:cs="Times New Roman"/>
+          <w:sz w:val="28"/>
+          <w:szCs w:val="28"/>
+        </w:rPr>
+        <w:t xml:space="preserve"> что бы отличить , защитить от нее мир или же попытаться ее спасти? </w:t>
+      </w:r>
+    </w:p>
+    <w:p>
+      <w:pPr>
+        <w:rPr>
+          <w:rFonts w:ascii="Times New Roman" w:hAnsi="Times New Roman" w:cs="Times New Roman"/>
+          <w:sz w:val="28"/>
+          <w:szCs w:val="28"/>
+        </w:rPr>
+      </w:pPr>
+    </w:p>
+    <w:p>
+      <w:pPr>
+        <w:rPr>
+          <w:rFonts w:ascii="Times New Roman" w:hAnsi="Times New Roman" w:cs="Times New Roman"/>
+          <w:sz w:val="28"/>
+          <w:szCs w:val="28"/>
+        </w:rPr>
+      </w:pPr>
+      <w:r>
+        <w:rPr>
+          <w:rFonts w:ascii="Times New Roman" w:hAnsi="Times New Roman" w:cs="Times New Roman"/>
+          <w:sz w:val="28"/>
+          <w:szCs w:val="28"/>
+        </w:rPr>
+        <w:t>Тут свободный выбор:</w:t>
+      </w:r>
+    </w:p>
+    <w:p>
+      <w:pPr>
+        <w:rPr>
+          <w:rFonts w:ascii="Times New Roman" w:hAnsi="Times New Roman" w:cs="Times New Roman"/>
+          <w:sz w:val="28"/>
+          <w:szCs w:val="28"/>
+        </w:rPr>
+      </w:pPr>
+    </w:p>
+    <w:p>
+      <w:pPr>
+        <w:rPr>
+          <w:rFonts w:ascii="Times New Roman" w:hAnsi="Times New Roman" w:cs="Times New Roman"/>
+          <w:sz w:val="28"/>
+          <w:szCs w:val="28"/>
+        </w:rPr>
+      </w:pPr>
+      <w:r>
+        <w:rPr>
+          <w:rFonts w:ascii="Times New Roman" w:hAnsi="Times New Roman" w:cs="Times New Roman"/>
+          <w:sz w:val="28"/>
+          <w:szCs w:val="28"/>
+        </w:rPr>
+        <w:t xml:space="preserve">- </w:t>
+      </w:r>
+      <w:proofErr w:type="gramStart"/>
+      <w:r>
+        <w:rPr>
+          <w:rFonts w:ascii="Times New Roman" w:hAnsi="Times New Roman" w:cs="Times New Roman"/>
+          <w:sz w:val="28"/>
+          <w:szCs w:val="28"/>
+        </w:rPr>
+        <w:t>Месть ,</w:t>
+      </w:r>
+      <w:proofErr w:type="gramEnd"/>
+      <w:r>
+        <w:rPr>
+          <w:rFonts w:ascii="Times New Roman" w:hAnsi="Times New Roman" w:cs="Times New Roman"/>
+          <w:sz w:val="28"/>
+          <w:szCs w:val="28"/>
+        </w:rPr>
+        <w:t xml:space="preserve"> это моя причина. - этот вариант приближает к плохой концовке , когда главный герой уничтожит планету.</w:t>
+      </w:r>
+    </w:p>
+    <w:p>
+      <w:pPr>
+        <w:rPr>
+          <w:rFonts w:ascii="Times New Roman" w:hAnsi="Times New Roman" w:cs="Times New Roman"/>
+          <w:sz w:val="28"/>
+          <w:szCs w:val="28"/>
+        </w:rPr>
+      </w:pPr>
+    </w:p>
+    <w:p>
+      <w:pPr>
+        <w:rPr>
+          <w:rFonts w:ascii="Times New Roman" w:hAnsi="Times New Roman" w:cs="Times New Roman"/>
+          <w:sz w:val="28"/>
+          <w:szCs w:val="28"/>
+        </w:rPr>
+      </w:pPr>
+      <w:r>
+        <w:rPr>
+          <w:rFonts w:ascii="Times New Roman" w:hAnsi="Times New Roman" w:cs="Times New Roman"/>
+          <w:sz w:val="28"/>
+          <w:szCs w:val="28"/>
+        </w:rPr>
+        <w:t xml:space="preserve">- Она слишком </w:t>
+      </w:r>
+      <w:proofErr w:type="gramStart"/>
+      <w:r>
+        <w:rPr>
+          <w:rFonts w:ascii="Times New Roman" w:hAnsi="Times New Roman" w:cs="Times New Roman"/>
+          <w:sz w:val="28"/>
+          <w:szCs w:val="28"/>
+        </w:rPr>
+        <w:t>опасна ,</w:t>
+      </w:r>
+      <w:proofErr w:type="gramEnd"/>
+      <w:r>
+        <w:rPr>
+          <w:rFonts w:ascii="Times New Roman" w:hAnsi="Times New Roman" w:cs="Times New Roman"/>
+          <w:sz w:val="28"/>
+          <w:szCs w:val="28"/>
+        </w:rPr>
+        <w:t xml:space="preserve"> мне нужно ее остановить - приближает к средней концовке , когда герой пожертвует собой , но остановит ее.</w:t>
+      </w:r>
+    </w:p>
+    <w:p>
+      <w:pPr>
+        <w:rPr>
+          <w:rFonts w:ascii="Times New Roman" w:hAnsi="Times New Roman" w:cs="Times New Roman"/>
+          <w:sz w:val="28"/>
+          <w:szCs w:val="28"/>
+        </w:rPr>
+      </w:pPr>
+    </w:p>
+    <w:p>
+      <w:pPr>
+        <w:rPr>
+          <w:rFonts w:ascii="Times New Roman" w:hAnsi="Times New Roman" w:cs="Times New Roman"/>
+          <w:sz w:val="28"/>
+          <w:szCs w:val="28"/>
+        </w:rPr>
+      </w:pPr>
+      <w:r>
+        <w:rPr>
+          <w:rFonts w:ascii="Times New Roman" w:hAnsi="Times New Roman" w:cs="Times New Roman"/>
+          <w:sz w:val="28"/>
+          <w:szCs w:val="28"/>
+        </w:rPr>
+        <w:lastRenderedPageBreak/>
+        <w:t xml:space="preserve">- Что бы она не </w:t>
+      </w:r>
+      <w:proofErr w:type="gramStart"/>
+      <w:r>
+        <w:rPr>
+          <w:rFonts w:ascii="Times New Roman" w:hAnsi="Times New Roman" w:cs="Times New Roman"/>
+          <w:sz w:val="28"/>
+          <w:szCs w:val="28"/>
+        </w:rPr>
+        <w:t>сделала ,</w:t>
+      </w:r>
+      <w:proofErr w:type="gramEnd"/>
+      <w:r>
+        <w:rPr>
+          <w:rFonts w:ascii="Times New Roman" w:hAnsi="Times New Roman" w:cs="Times New Roman"/>
+          <w:sz w:val="28"/>
+          <w:szCs w:val="28"/>
+        </w:rPr>
+        <w:t xml:space="preserve"> это не ее вина , она такая же как мы , я должен ее спасти. - приближает к хорошей концовке , когда он сможет её спасти и выжить сам.</w:t>
+      </w:r>
+    </w:p>
+    <w:p>
+      <w:pPr>
+        <w:rPr>
+          <w:rFonts w:ascii="Times New Roman" w:hAnsi="Times New Roman" w:cs="Times New Roman"/>
+          <w:sz w:val="28"/>
+          <w:szCs w:val="28"/>
+        </w:rPr>
+      </w:pPr>
+    </w:p>
+    <w:p>
+      <w:pPr>
+        <w:rPr>
+          <w:rFonts w:ascii="Times New Roman" w:hAnsi="Times New Roman" w:cs="Times New Roman"/>
+          <w:sz w:val="28"/>
+          <w:szCs w:val="28"/>
+        </w:rPr>
+      </w:pPr>
+      <w:r>
+        <w:rPr>
+          <w:rFonts w:ascii="Times New Roman" w:hAnsi="Times New Roman" w:cs="Times New Roman"/>
+          <w:sz w:val="28"/>
+          <w:szCs w:val="28"/>
+        </w:rPr>
+        <w:t>- Ха-</w:t>
+      </w:r>
+      <w:proofErr w:type="gramStart"/>
+      <w:r>
+        <w:rPr>
+          <w:rFonts w:ascii="Times New Roman" w:hAnsi="Times New Roman" w:cs="Times New Roman"/>
+          <w:sz w:val="28"/>
+          <w:szCs w:val="28"/>
+        </w:rPr>
+        <w:t>ха ,</w:t>
+      </w:r>
+      <w:proofErr w:type="gramEnd"/>
+      <w:r>
+        <w:rPr>
+          <w:rFonts w:ascii="Times New Roman" w:hAnsi="Times New Roman" w:cs="Times New Roman"/>
+          <w:sz w:val="28"/>
+          <w:szCs w:val="28"/>
+        </w:rPr>
+        <w:t xml:space="preserve"> вот значит как , хорошо , я знаю как тебе помочь , но ты ведь понимаешь , что все это не по доброте душевной? </w:t>
+      </w:r>
+    </w:p>
+    <w:p>
+      <w:pPr>
+        <w:rPr>
+          <w:rFonts w:ascii="Times New Roman" w:hAnsi="Times New Roman" w:cs="Times New Roman"/>
+          <w:sz w:val="28"/>
+          <w:szCs w:val="28"/>
+        </w:rPr>
+      </w:pPr>
+    </w:p>
+    <w:p>
+      <w:pPr>
+        <w:rPr>
+          <w:rFonts w:ascii="Times New Roman" w:hAnsi="Times New Roman" w:cs="Times New Roman"/>
+          <w:sz w:val="28"/>
+          <w:szCs w:val="28"/>
+        </w:rPr>
+      </w:pPr>
+      <w:r>
+        <w:rPr>
+          <w:rFonts w:ascii="Times New Roman" w:hAnsi="Times New Roman" w:cs="Times New Roman"/>
+          <w:sz w:val="28"/>
+          <w:szCs w:val="28"/>
+        </w:rPr>
+        <w:t>- Чего тебе надо?</w:t>
+      </w:r>
+    </w:p>
+    <w:p>
+      <w:pPr>
+        <w:rPr>
+          <w:rFonts w:ascii="Times New Roman" w:hAnsi="Times New Roman" w:cs="Times New Roman"/>
+          <w:sz w:val="28"/>
+          <w:szCs w:val="28"/>
+        </w:rPr>
+      </w:pPr>
+    </w:p>
+    <w:p>
+      <w:pPr>
+        <w:rPr>
+          <w:rFonts w:ascii="Times New Roman" w:hAnsi="Times New Roman" w:cs="Times New Roman"/>
+          <w:sz w:val="28"/>
+          <w:szCs w:val="28"/>
+        </w:rPr>
+      </w:pPr>
+      <w:r>
+        <w:rPr>
+          <w:rFonts w:ascii="Times New Roman" w:hAnsi="Times New Roman" w:cs="Times New Roman"/>
+          <w:sz w:val="28"/>
+          <w:szCs w:val="28"/>
+        </w:rPr>
+        <w:t xml:space="preserve">- Ничего </w:t>
+      </w:r>
+      <w:proofErr w:type="gramStart"/>
+      <w:r>
+        <w:rPr>
+          <w:rFonts w:ascii="Times New Roman" w:hAnsi="Times New Roman" w:cs="Times New Roman"/>
+          <w:sz w:val="28"/>
+          <w:szCs w:val="28"/>
+        </w:rPr>
+        <w:t>особенного ,</w:t>
+      </w:r>
+      <w:proofErr w:type="gramEnd"/>
+      <w:r>
+        <w:rPr>
+          <w:rFonts w:ascii="Times New Roman" w:hAnsi="Times New Roman" w:cs="Times New Roman"/>
+          <w:sz w:val="28"/>
+          <w:szCs w:val="28"/>
+        </w:rPr>
+        <w:t xml:space="preserve"> одна маленькая просьба.</w:t>
       </w:r>
     </w:p>
     <w:p>
@@ -4592,46 +8107,26 @@
           <w:sz w:val="28"/>
           <w:szCs w:val="28"/>
         </w:rPr>
-        <w:t xml:space="preserve">После слов ученого Илон ушел в </w:t>
-      </w:r>
-      <w:proofErr w:type="gramStart"/>
-      <w:r>
-        <w:rPr>
-          <w:rFonts w:ascii="Times New Roman" w:hAnsi="Times New Roman" w:cs="Times New Roman"/>
-          <w:sz w:val="28"/>
-          <w:szCs w:val="28"/>
-        </w:rPr>
-        <w:t>сторону ,</w:t>
-      </w:r>
-      <w:proofErr w:type="gramEnd"/>
-      <w:r>
-        <w:rPr>
-          <w:rFonts w:ascii="Times New Roman" w:hAnsi="Times New Roman" w:cs="Times New Roman"/>
-          <w:sz w:val="28"/>
-          <w:szCs w:val="28"/>
-        </w:rPr>
-        <w:t xml:space="preserve"> а </w:t>
-      </w:r>
-      <w:proofErr w:type="spellStart"/>
-      <w:r>
-        <w:rPr>
-          <w:rFonts w:ascii="Times New Roman" w:hAnsi="Times New Roman" w:cs="Times New Roman"/>
-          <w:sz w:val="28"/>
-          <w:szCs w:val="28"/>
-        </w:rPr>
-        <w:t>Экви</w:t>
-      </w:r>
-      <w:proofErr w:type="spellEnd"/>
-      <w:r>
-        <w:rPr>
-          <w:rFonts w:ascii="Times New Roman" w:hAnsi="Times New Roman" w:cs="Times New Roman"/>
-          <w:sz w:val="28"/>
-          <w:szCs w:val="28"/>
-        </w:rPr>
-        <w:t xml:space="preserve"> по черным коридорам отвели а ещё одну большую комнату</w:t>
-      </w:r>
-      <w:bookmarkStart w:id="0" w:name="_GoBack"/>
-      <w:bookmarkEnd w:id="0"/>
+        <w:t xml:space="preserve">На этом фрейм уходит в затемнение и далее показывается непосредственно </w:t>
+      </w:r>
+      <w:proofErr w:type="spellStart"/>
+      <w:r>
+        <w:rPr>
+          <w:rFonts w:ascii="Times New Roman" w:hAnsi="Times New Roman" w:cs="Times New Roman"/>
+          <w:sz w:val="28"/>
+          <w:szCs w:val="28"/>
+        </w:rPr>
+        <w:t>вьезд</w:t>
+      </w:r>
+      <w:proofErr w:type="spellEnd"/>
+      <w:r>
+        <w:rPr>
+          <w:rFonts w:ascii="Times New Roman" w:hAnsi="Times New Roman" w:cs="Times New Roman"/>
+          <w:sz w:val="28"/>
+          <w:szCs w:val="28"/>
+        </w:rPr>
+        <w:t xml:space="preserve"> в школу</w:t>
+      </w:r>
     </w:p>
     <w:sectPr>
       <w:pgSz w:w="11906" w:h="16838"/>
@@ -4644,7 +8139,7 @@
 </file>
 
 <file path=word/styles.xml><?xml version="1.0" encoding="utf-8"?>
-<w:styles xmlns:mc="http://schemas.openxmlformats.org/markup-compatibility/2006" xmlns:r="http://schemas.openxmlformats.org/officeDocument/2006/relationships" xmlns:w="http://schemas.openxmlformats.org/wordprocessingml/2006/main" xmlns:w14="http://schemas.microsoft.com/office/word/2010/wordml" xmlns:w15="http://schemas.microsoft.com/office/word/2012/wordml" xmlns:w16se="http://schemas.microsoft.com/office/word/2015/wordml/symex" mc:Ignorable="w14 w15 w16se">
+<w:styles xmlns:mc="http://schemas.openxmlformats.org/markup-compatibility/2006" xmlns:r="http://schemas.openxmlformats.org/officeDocument/2006/relationships" xmlns:w="http://schemas.openxmlformats.org/wordprocessingml/2006/main" xmlns:w14="http://schemas.microsoft.com/office/word/2010/wordml" xmlns:w15="http://schemas.microsoft.com/office/word/2012/wordml" xmlns:w16cex="http://schemas.microsoft.com/office/word/2018/wordml/cex" xmlns:w16cid="http://schemas.microsoft.com/office/word/2016/wordml/cid" xmlns:w16="http://schemas.microsoft.com/office/word/2018/wordml" xmlns:w16sdtdh="http://schemas.microsoft.com/office/word/2020/wordml/sdtdatahash" xmlns:w16se="http://schemas.microsoft.com/office/word/2015/wordml/symex" mc:Ignorable="w14 w15 w16se w16cid w16 w16cex w16sdtdh">
   <w:docDefaults>
     <w:rPrDefault>
       <w:rPr>
@@ -4660,7 +8155,7 @@
       </w:pPr>
     </w:pPrDefault>
   </w:docDefaults>
-  <w:latentStyles w:defLockedState="0" w:defUIPriority="99" w:defSemiHidden="0" w:defUnhideWhenUsed="0" w:defQFormat="0" w:count="371">
+  <w:latentStyles w:defLockedState="0" w:defUIPriority="99" w:defSemiHidden="0" w:defUnhideWhenUsed="0" w:defQFormat="0" w:count="376">
     <w:lsdException w:name="Normal" w:uiPriority="0" w:qFormat="1"/>
     <w:lsdException w:name="heading 1" w:uiPriority="9" w:qFormat="1"/>
     <w:lsdException w:name="heading 2" w:semiHidden="1" w:uiPriority="9" w:unhideWhenUsed="1" w:qFormat="1"/>
@@ -4766,7 +8261,6 @@
     <w:lsdException w:name="HTML Sample" w:semiHidden="1" w:unhideWhenUsed="1"/>
     <w:lsdException w:name="HTML Typewriter" w:semiHidden="1" w:unhideWhenUsed="1"/>
     <w:lsdException w:name="HTML Variable" w:semiHidden="1" w:unhideWhenUsed="1"/>
-    <w:lsdException w:name="Normal Table" w:semiHidden="1" w:unhideWhenUsed="1"/>
     <w:lsdException w:name="annotation subject" w:semiHidden="1" w:unhideWhenUsed="1"/>
     <w:lsdException w:name="No List" w:semiHidden="1" w:unhideWhenUsed="1"/>
     <w:lsdException w:name="Outline List 1" w:semiHidden="1" w:unhideWhenUsed="1"/>
@@ -4809,11 +8303,8 @@
     <w:lsdException w:name="Table Contemporary" w:semiHidden="1" w:unhideWhenUsed="1"/>
     <w:lsdException w:name="Table Elegant" w:semiHidden="1" w:unhideWhenUsed="1"/>
     <w:lsdException w:name="Table Professional" w:semiHidden="1" w:unhideWhenUsed="1"/>
-    <w:lsdException w:name="Table Subtle 1" w:semiHidden="1" w:unhideWhenUsed="1"/>
     <w:lsdException w:name="Table Subtle 2" w:semiHidden="1" w:unhideWhenUsed="1"/>
     <w:lsdException w:name="Table Web 1" w:semiHidden="1" w:unhideWhenUsed="1"/>
-    <w:lsdException w:name="Table Web 2" w:semiHidden="1" w:unhideWhenUsed="1"/>
-    <w:lsdException w:name="Table Web 3" w:semiHidden="1" w:unhideWhenUsed="1"/>
     <w:lsdException w:name="Balloon Text" w:semiHidden="1" w:unhideWhenUsed="1"/>
     <w:lsdException w:name="Table Grid" w:uiPriority="39"/>
     <w:lsdException w:name="Table Theme" w:semiHidden="1" w:unhideWhenUsed="1"/>
@@ -5032,6 +8523,11 @@
     <w:lsdException w:name="List Table 5 Dark Accent 6" w:uiPriority="50"/>
     <w:lsdException w:name="List Table 6 Colorful Accent 6" w:uiPriority="51"/>
     <w:lsdException w:name="List Table 7 Colorful Accent 6" w:uiPriority="52"/>
+    <w:lsdException w:name="Mention" w:semiHidden="1" w:unhideWhenUsed="1"/>
+    <w:lsdException w:name="Smart Hyperlink" w:semiHidden="1" w:unhideWhenUsed="1"/>
+    <w:lsdException w:name="Hashtag" w:semiHidden="1" w:unhideWhenUsed="1"/>
+    <w:lsdException w:name="Unresolved Mention" w:semiHidden="1" w:unhideWhenUsed="1"/>
+    <w:lsdException w:name="Smart Link" w:semiHidden="1" w:unhideWhenUsed="1"/>
   </w:latentStyles>
   <w:style w:type="paragraph" w:default="1" w:styleId="a">
     <w:name w:val="Normal"/>
